--- a/Документация.docx
+++ b/Документация.docx
@@ -299,12 +299,14 @@
       <w:pPr>
         <w:ind w:firstLine="0"/>
       </w:pPr>
+      <w:proofErr w:type="spellStart"/>
       <w:r>
         <w:rPr>
           <w:lang w:val="en-US"/>
         </w:rPr>
         <w:t>UserID</w:t>
       </w:r>
+      <w:proofErr w:type="spellEnd"/>
       <w:r>
         <w:t xml:space="preserve"> – </w:t>
       </w:r>
@@ -342,25 +344,40 @@
       <w:r>
         <w:t xml:space="preserve"> – </w:t>
       </w:r>
-      <w:r>
-        <w:t>хэш пароля, засоленного при помощи случайной строки</w:t>
+      <w:proofErr w:type="spellStart"/>
+      <w:r>
+        <w:t>хэш</w:t>
+      </w:r>
+      <w:proofErr w:type="spellEnd"/>
+      <w:r>
+        <w:t xml:space="preserve"> пароля, засоленного при помощи случайной строки</w:t>
       </w:r>
     </w:p>
     <w:p>
       <w:pPr>
         <w:ind w:firstLine="0"/>
       </w:pPr>
+      <w:proofErr w:type="spellStart"/>
       <w:r>
         <w:rPr>
           <w:lang w:val="en-US"/>
         </w:rPr>
         <w:t>PasswordSalt</w:t>
       </w:r>
+      <w:proofErr w:type="spellEnd"/>
       <w:r>
         <w:t xml:space="preserve"> – </w:t>
       </w:r>
       <w:r>
-        <w:t>соль, использованная для хэширования текущего пароля</w:t>
+        <w:t xml:space="preserve">соль, использованная для </w:t>
+      </w:r>
+      <w:proofErr w:type="spellStart"/>
+      <w:r>
+        <w:t>хэширования</w:t>
+      </w:r>
+      <w:proofErr w:type="spellEnd"/>
+      <w:r>
+        <w:t xml:space="preserve"> текущего пароля</w:t>
       </w:r>
     </w:p>
     <w:p>
@@ -401,12 +418,14 @@
       <w:pPr>
         <w:ind w:firstLine="0"/>
       </w:pPr>
+      <w:proofErr w:type="spellStart"/>
       <w:r>
         <w:rPr>
           <w:lang w:val="en-US"/>
         </w:rPr>
         <w:t>MiddleName</w:t>
       </w:r>
+      <w:proofErr w:type="spellEnd"/>
       <w:r>
         <w:t xml:space="preserve"> – </w:t>
       </w:r>
@@ -418,12 +437,14 @@
       <w:pPr>
         <w:ind w:firstLine="0"/>
       </w:pPr>
+      <w:proofErr w:type="spellStart"/>
       <w:r>
         <w:rPr>
           <w:lang w:val="en-US"/>
         </w:rPr>
         <w:t>BirthDate</w:t>
       </w:r>
+      <w:proofErr w:type="spellEnd"/>
       <w:r>
         <w:t xml:space="preserve"> – </w:t>
       </w:r>
@@ -513,12 +534,14 @@
       <w:pPr>
         <w:ind w:firstLine="0"/>
       </w:pPr>
+      <w:proofErr w:type="spellStart"/>
       <w:r>
         <w:rPr>
           <w:lang w:val="en-US"/>
         </w:rPr>
         <w:t>RoleID</w:t>
       </w:r>
+      <w:proofErr w:type="spellEnd"/>
       <w:r>
         <w:t xml:space="preserve"> </w:t>
       </w:r>
@@ -526,9 +549,6 @@
         <w:t>– Идентификатор роли</w:t>
       </w:r>
       <w:r>
-        <w:rPr>
-          <w:lang w:val="en-US"/>
-        </w:rPr>
         <w:t xml:space="preserve">, </w:t>
       </w:r>
       <w:r>
@@ -539,11 +559,16 @@
       <w:pPr>
         <w:ind w:firstLine="0"/>
       </w:pPr>
-      <w:r>
-        <w:rPr>
-          <w:lang w:val="en-US"/>
-        </w:rPr>
-        <w:t xml:space="preserve">RoleName – Системное </w:t>
+      <w:proofErr w:type="spellStart"/>
+      <w:r>
+        <w:rPr>
+          <w:lang w:val="en-US"/>
+        </w:rPr>
+        <w:t>RoleName</w:t>
+      </w:r>
+      <w:proofErr w:type="spellEnd"/>
+      <w:r>
+        <w:t xml:space="preserve"> – Системное </w:t>
       </w:r>
       <w:r>
         <w:t>имя роли</w:t>
@@ -553,11 +578,16 @@
       <w:pPr>
         <w:ind w:firstLine="0"/>
       </w:pPr>
-      <w:r>
-        <w:rPr>
-          <w:lang w:val="en-US"/>
-        </w:rPr>
-        <w:t xml:space="preserve">RoleDescription – </w:t>
+      <w:proofErr w:type="spellStart"/>
+      <w:r>
+        <w:rPr>
+          <w:lang w:val="en-US"/>
+        </w:rPr>
+        <w:t>RoleDescription</w:t>
+      </w:r>
+      <w:proofErr w:type="spellEnd"/>
+      <w:r>
+        <w:t xml:space="preserve"> – </w:t>
       </w:r>
       <w:r>
         <w:t>Описание роли</w:t>
@@ -609,11 +639,19 @@
           <w:lang w:val="en-US"/>
         </w:rPr>
       </w:pPr>
-      <w:r>
-        <w:rPr>
-          <w:lang w:val="en-US"/>
-        </w:rPr>
-        <w:t xml:space="preserve">RoleID – </w:t>
+      <w:proofErr w:type="spellStart"/>
+      <w:r>
+        <w:rPr>
+          <w:lang w:val="en-US"/>
+        </w:rPr>
+        <w:t>RoleID</w:t>
+      </w:r>
+      <w:proofErr w:type="spellEnd"/>
+      <w:r>
+        <w:rPr>
+          <w:lang w:val="en-US"/>
+        </w:rPr>
+        <w:t xml:space="preserve"> – </w:t>
       </w:r>
       <w:r>
         <w:t>Ключ</w:t>
@@ -647,12 +685,20 @@
           <w:lang w:val="en-US"/>
         </w:rPr>
       </w:pPr>
+      <w:proofErr w:type="spellStart"/>
       <w:r>
         <w:rPr>
           <w:lang w:val="en-US"/>
         </w:rPr>
         <w:lastRenderedPageBreak/>
-        <w:t xml:space="preserve">UserID – </w:t>
+        <w:t>UserID</w:t>
+      </w:r>
+      <w:proofErr w:type="spellEnd"/>
+      <w:r>
+        <w:rPr>
+          <w:lang w:val="en-US"/>
+        </w:rPr>
+        <w:t xml:space="preserve"> – </w:t>
       </w:r>
       <w:r>
         <w:t xml:space="preserve">ключ таблицы </w:t>
@@ -676,9 +722,203 @@
       <w:pPr>
         <w:ind w:firstLine="0"/>
         <w:rPr>
-          <w:lang w:val="en-US"/>
-        </w:rPr>
-      </w:pPr>
+          <w:b/>
+        </w:rPr>
+      </w:pPr>
+      <w:r>
+        <w:rPr>
+          <w:b/>
+          <w:lang w:val="en-US"/>
+        </w:rPr>
+        <w:t>FUNCTIONS</w:t>
+      </w:r>
+      <w:r>
+        <w:rPr>
+          <w:b/>
+        </w:rPr>
+        <w:t xml:space="preserve"> – Функции </w:t>
+      </w:r>
+      <w:r>
+        <w:rPr>
+          <w:b/>
+        </w:rPr>
+        <w:t>в системе</w:t>
+      </w:r>
+    </w:p>
+    <w:p>
+      <w:pPr>
+        <w:ind w:firstLine="0"/>
+      </w:pPr>
+      <w:proofErr w:type="spellStart"/>
+      <w:r>
+        <w:rPr>
+          <w:lang w:val="en-US"/>
+        </w:rPr>
+        <w:t>FunctionID</w:t>
+      </w:r>
+      <w:proofErr w:type="spellEnd"/>
+      <w:r>
+        <w:t xml:space="preserve"> – </w:t>
+      </w:r>
+      <w:r>
+        <w:t>Идентификатор функции, ключ</w:t>
+      </w:r>
+    </w:p>
+    <w:p>
+      <w:pPr>
+        <w:ind w:firstLine="0"/>
+      </w:pPr>
+      <w:proofErr w:type="spellStart"/>
+      <w:r>
+        <w:rPr>
+          <w:lang w:val="en-US"/>
+        </w:rPr>
+        <w:t>FunctionName</w:t>
+      </w:r>
+      <w:proofErr w:type="spellEnd"/>
+      <w:r>
+        <w:t xml:space="preserve"> – </w:t>
+      </w:r>
+      <w:r>
+        <w:t>Наименование функции</w:t>
+      </w:r>
+    </w:p>
+    <w:p>
+      <w:pPr>
+        <w:ind w:firstLine="0"/>
+      </w:pPr>
+      <w:proofErr w:type="spellStart"/>
+      <w:r>
+        <w:rPr>
+          <w:lang w:val="en-US"/>
+        </w:rPr>
+        <w:t>FunctionDescription</w:t>
+      </w:r>
+      <w:proofErr w:type="spellEnd"/>
+      <w:r>
+        <w:t xml:space="preserve"> – </w:t>
+      </w:r>
+      <w:r>
+        <w:t>Описание функции</w:t>
+      </w:r>
+    </w:p>
+    <w:p>
+      <w:pPr>
+        <w:ind w:firstLine="0"/>
+      </w:pPr>
+    </w:p>
+    <w:p>
+      <w:pPr>
+        <w:ind w:firstLine="0"/>
+        <w:rPr>
+          <w:b/>
+        </w:rPr>
+      </w:pPr>
+      <w:r>
+        <w:rPr>
+          <w:b/>
+          <w:lang w:val="en-US"/>
+        </w:rPr>
+        <w:t>ROLE</w:t>
+      </w:r>
+      <w:r>
+        <w:rPr>
+          <w:b/>
+        </w:rPr>
+        <w:t>_</w:t>
+      </w:r>
+      <w:r>
+        <w:rPr>
+          <w:b/>
+          <w:lang w:val="en-US"/>
+        </w:rPr>
+        <w:t>FUCNTIONS</w:t>
+      </w:r>
+      <w:r>
+        <w:rPr>
+          <w:b/>
+        </w:rPr>
+        <w:t xml:space="preserve"> – Привязка функций к ролям</w:t>
+      </w:r>
+    </w:p>
+    <w:p>
+      <w:pPr>
+        <w:ind w:firstLine="0"/>
+        <w:rPr>
+          <w:lang w:val="en-US"/>
+        </w:rPr>
+      </w:pPr>
+      <w:proofErr w:type="spellStart"/>
+      <w:proofErr w:type="gramStart"/>
+      <w:r>
+        <w:rPr>
+          <w:lang w:val="en-US"/>
+        </w:rPr>
+        <w:t>RoleID</w:t>
+      </w:r>
+      <w:proofErr w:type="spellEnd"/>
+      <w:r>
+        <w:rPr>
+          <w:lang w:val="en-US"/>
+        </w:rPr>
+        <w:t xml:space="preserve">  -</w:t>
+      </w:r>
+      <w:proofErr w:type="gramEnd"/>
+      <w:r>
+        <w:rPr>
+          <w:lang w:val="en-US"/>
+        </w:rPr>
+        <w:t xml:space="preserve"> </w:t>
+      </w:r>
+      <w:r>
+        <w:t>ключ</w:t>
+      </w:r>
+      <w:r>
+        <w:rPr>
+          <w:lang w:val="en-US"/>
+        </w:rPr>
+        <w:t xml:space="preserve"> </w:t>
+      </w:r>
+      <w:r>
+        <w:t>таблицы</w:t>
+      </w:r>
+      <w:r>
+        <w:rPr>
+          <w:lang w:val="en-US"/>
+        </w:rPr>
+        <w:t xml:space="preserve"> ROLES</w:t>
+      </w:r>
+    </w:p>
+    <w:p>
+      <w:pPr>
+        <w:ind w:firstLine="0"/>
+        <w:rPr>
+          <w:lang w:val="en-US"/>
+        </w:rPr>
+      </w:pPr>
+      <w:proofErr w:type="spellStart"/>
+      <w:r>
+        <w:rPr>
+          <w:lang w:val="en-US"/>
+        </w:rPr>
+        <w:t>FunctionID</w:t>
+      </w:r>
+      <w:proofErr w:type="spellEnd"/>
+      <w:r>
+        <w:rPr>
+          <w:lang w:val="en-US"/>
+        </w:rPr>
+        <w:t xml:space="preserve"> – </w:t>
+      </w:r>
+      <w:r>
+        <w:t xml:space="preserve">ключ таблицы </w:t>
+      </w:r>
+      <w:r>
+        <w:rPr>
+          <w:lang w:val="en-US"/>
+        </w:rPr>
+        <w:t>FUNCTIONS</w:t>
+      </w:r>
       <w:bookmarkStart w:id="0" w:name="_GoBack"/>
       <w:bookmarkEnd w:id="0"/>
     </w:p>
@@ -686,6 +926,7 @@
       <w:pPr>
         <w:rPr>
           <w:i/>
+          <w:lang w:val="en-US"/>
         </w:rPr>
       </w:pPr>
     </w:p>
@@ -693,6 +934,15 @@
       <w:pPr>
         <w:rPr>
           <w:i/>
+          <w:lang w:val="en-US"/>
+        </w:rPr>
+      </w:pPr>
+    </w:p>
+    <w:p>
+      <w:pPr>
+        <w:rPr>
+          <w:i/>
+          <w:lang w:val="en-US"/>
         </w:rPr>
       </w:pPr>
     </w:p>
@@ -4323,7 +4573,7 @@
 </file>
 
 <file path=customXml/itemProps1.xml><?xml version="1.0" encoding="utf-8"?>
-<ds:datastoreItem xmlns:ds="http://schemas.openxmlformats.org/officeDocument/2006/customXml" ds:itemID="{150D1943-8739-4463-B628-B82EAD649F94}">
+<ds:datastoreItem xmlns:ds="http://schemas.openxmlformats.org/officeDocument/2006/customXml" ds:itemID="{4D6BFFE1-A192-4F62-920B-C6A65C17E5CF}">
   <ds:schemaRefs>
     <ds:schemaRef ds:uri="http://schemas.openxmlformats.org/officeDocument/2006/bibliography"/>
   </ds:schemaRefs>

--- a/Документация.docx
+++ b/Документация.docx
@@ -496,10 +496,38 @@
       <w:pPr>
         <w:ind w:firstLine="0"/>
       </w:pPr>
+      <w:r>
+        <w:rPr>
+          <w:lang w:val="en-US"/>
+        </w:rPr>
+        <w:t xml:space="preserve">Photo – </w:t>
+      </w:r>
+      <w:proofErr w:type="spellStart"/>
+      <w:r>
+        <w:rPr>
+          <w:lang w:val="en-US"/>
+        </w:rPr>
+        <w:t>фотография</w:t>
+      </w:r>
+      <w:proofErr w:type="spellEnd"/>
+      <w:r>
+        <w:rPr>
+          <w:lang w:val="en-US"/>
+        </w:rPr>
+        <w:t xml:space="preserve"> </w:t>
+      </w:r>
+      <w:r>
+        <w:t>пользователя</w:t>
+      </w:r>
     </w:p>
     <w:p>
       <w:pPr>
         <w:ind w:firstLine="0"/>
+      </w:pPr>
+    </w:p>
+    <w:p>
+      <w:pPr>
+        <w:ind w:firstLine="0"/>
         <w:rPr>
           <w:b/>
         </w:rPr>
@@ -644,6 +672,7 @@
         <w:rPr>
           <w:lang w:val="en-US"/>
         </w:rPr>
+        <w:lastRenderedPageBreak/>
         <w:t>RoleID</w:t>
       </w:r>
       <w:proofErr w:type="spellEnd"/>
@@ -690,7 +719,6 @@
         <w:rPr>
           <w:lang w:val="en-US"/>
         </w:rPr>
-        <w:lastRenderedPageBreak/>
         <w:t>UserID</w:t>
       </w:r>
       <w:proofErr w:type="spellEnd"/>
@@ -919,14 +947,266 @@
         </w:rPr>
         <w:t>FUNCTIONS</w:t>
       </w:r>
+    </w:p>
+    <w:p>
+      <w:pPr>
+        <w:ind w:firstLine="0"/>
+        <w:rPr>
+          <w:lang w:val="en-US"/>
+        </w:rPr>
+      </w:pPr>
+    </w:p>
+    <w:p>
+      <w:pPr>
+        <w:ind w:firstLine="0"/>
+        <w:rPr>
+          <w:b/>
+        </w:rPr>
+      </w:pPr>
+      <w:r>
+        <w:rPr>
+          <w:b/>
+          <w:lang w:val="en-US"/>
+        </w:rPr>
+        <w:t>ORDERS</w:t>
+      </w:r>
+      <w:r>
+        <w:rPr>
+          <w:b/>
+        </w:rPr>
+        <w:t xml:space="preserve"> – Заказы пользователей</w:t>
+      </w:r>
+    </w:p>
+    <w:p>
+      <w:pPr>
+        <w:ind w:firstLine="0"/>
+      </w:pPr>
+      <w:proofErr w:type="spellStart"/>
+      <w:r>
+        <w:rPr>
+          <w:lang w:val="en-US"/>
+        </w:rPr>
+        <w:t>OrderID</w:t>
+      </w:r>
+      <w:proofErr w:type="spellEnd"/>
+      <w:r>
+        <w:t xml:space="preserve"> – </w:t>
+      </w:r>
+      <w:r>
+        <w:t>уникальный идентификатор заказа, ключ</w:t>
+      </w:r>
+    </w:p>
+    <w:p>
+      <w:pPr>
+        <w:ind w:firstLine="0"/>
+        <w:rPr>
+          <w:lang w:val="en-US"/>
+        </w:rPr>
+      </w:pPr>
+      <w:proofErr w:type="spellStart"/>
+      <w:r>
+        <w:rPr>
+          <w:lang w:val="en-US"/>
+        </w:rPr>
+        <w:t>UserID</w:t>
+      </w:r>
+      <w:proofErr w:type="spellEnd"/>
+      <w:r>
+        <w:rPr>
+          <w:lang w:val="en-US"/>
+        </w:rPr>
+        <w:t xml:space="preserve"> – </w:t>
+      </w:r>
+      <w:r>
+        <w:t xml:space="preserve">ключ таблицы </w:t>
+      </w:r>
+      <w:r>
+        <w:rPr>
+          <w:lang w:val="en-US"/>
+        </w:rPr>
+        <w:t>USERS</w:t>
+      </w:r>
+    </w:p>
+    <w:p>
+      <w:pPr>
+        <w:ind w:firstLine="0"/>
+      </w:pPr>
+      <w:r>
+        <w:rPr>
+          <w:lang w:val="en-US"/>
+        </w:rPr>
+        <w:t>From</w:t>
+      </w:r>
+      <w:r>
+        <w:t xml:space="preserve"> – </w:t>
+      </w:r>
+      <w:r>
+        <w:t>откуда, адрес</w:t>
+      </w:r>
+    </w:p>
+    <w:p>
+      <w:pPr>
+        <w:ind w:firstLine="0"/>
+      </w:pPr>
+      <w:r>
+        <w:rPr>
+          <w:lang w:val="en-US"/>
+        </w:rPr>
+        <w:t>To</w:t>
+      </w:r>
+      <w:r>
+        <w:t xml:space="preserve"> – куда,</w:t>
+      </w:r>
+      <w:r>
+        <w:t xml:space="preserve"> адрес</w:t>
+      </w:r>
+    </w:p>
+    <w:p>
+      <w:pPr>
+        <w:ind w:firstLine="0"/>
+      </w:pPr>
+      <w:proofErr w:type="spellStart"/>
+      <w:r>
+        <w:rPr>
+          <w:lang w:val="en-US"/>
+        </w:rPr>
+        <w:t>ClassID</w:t>
+      </w:r>
+      <w:proofErr w:type="spellEnd"/>
+      <w:r>
+        <w:t xml:space="preserve"> – </w:t>
+      </w:r>
+      <w:r>
+        <w:t>Класс транспорта – Эконом/Бизнес/Премиум</w:t>
+      </w:r>
+    </w:p>
+    <w:p>
+      <w:pPr>
+        <w:ind w:firstLine="0"/>
+      </w:pPr>
+      <w:r>
+        <w:rPr>
+          <w:lang w:val="en-US"/>
+        </w:rPr>
+        <w:t xml:space="preserve">Timestamp – </w:t>
+      </w:r>
+      <w:r>
+        <w:t>дата и время заказа</w:t>
+      </w:r>
+    </w:p>
+    <w:p>
+      <w:pPr>
+        <w:ind w:firstLine="0"/>
+      </w:pPr>
+      <w:r>
+        <w:rPr>
+          <w:lang w:val="en-US"/>
+        </w:rPr>
+        <w:t xml:space="preserve">Price – </w:t>
+      </w:r>
+      <w:r>
+        <w:t>стоимость заказа</w:t>
+      </w:r>
+    </w:p>
+    <w:p>
+      <w:pPr>
+        <w:ind w:firstLine="0"/>
+      </w:pPr>
+    </w:p>
+    <w:p>
+      <w:pPr>
+        <w:ind w:firstLine="0"/>
+        <w:rPr>
+          <w:b/>
+        </w:rPr>
+      </w:pPr>
+      <w:r>
+        <w:rPr>
+          <w:b/>
+          <w:lang w:val="en-US"/>
+        </w:rPr>
+        <w:t xml:space="preserve">CLASSES – </w:t>
+      </w:r>
+      <w:r>
+        <w:rPr>
+          <w:b/>
+        </w:rPr>
+        <w:t>таблица классов транспортов</w:t>
+      </w:r>
+    </w:p>
+    <w:p>
+      <w:pPr>
+        <w:ind w:firstLine="0"/>
+      </w:pPr>
+      <w:proofErr w:type="spellStart"/>
+      <w:r>
+        <w:rPr>
+          <w:lang w:val="en-US"/>
+        </w:rPr>
+        <w:lastRenderedPageBreak/>
+        <w:t>ClassID</w:t>
+      </w:r>
+      <w:proofErr w:type="spellEnd"/>
+      <w:r>
+        <w:t xml:space="preserve"> – </w:t>
+      </w:r>
+      <w:r>
+        <w:t>идентификатор класса</w:t>
+      </w:r>
+    </w:p>
+    <w:p>
+      <w:pPr>
+        <w:ind w:firstLine="0"/>
+      </w:pPr>
+      <w:proofErr w:type="spellStart"/>
+      <w:r>
+        <w:rPr>
+          <w:lang w:val="en-US"/>
+        </w:rPr>
+        <w:t>ClassName</w:t>
+      </w:r>
+      <w:proofErr w:type="spellEnd"/>
+      <w:r>
+        <w:t xml:space="preserve"> – </w:t>
+      </w:r>
+      <w:r>
+        <w:t>наименование класса – Эконом/Бизнес/Премиум</w:t>
+      </w:r>
+    </w:p>
+    <w:p>
+      <w:pPr>
+        <w:ind w:firstLine="0"/>
+      </w:pPr>
+      <w:proofErr w:type="spellStart"/>
+      <w:r>
+        <w:rPr>
+          <w:lang w:val="en-US"/>
+        </w:rPr>
+        <w:t>ClassDescription</w:t>
+      </w:r>
+      <w:proofErr w:type="spellEnd"/>
+      <w:r>
+        <w:rPr>
+          <w:lang w:val="en-US"/>
+        </w:rPr>
+        <w:t xml:space="preserve"> – </w:t>
+      </w:r>
+      <w:r>
+        <w:t>описание класса</w:t>
+      </w:r>
       <w:bookmarkStart w:id="0" w:name="_GoBack"/>
       <w:bookmarkEnd w:id="0"/>
     </w:p>
     <w:p>
       <w:pPr>
+        <w:ind w:firstLine="0"/>
+      </w:pPr>
+    </w:p>
+    <w:p/>
+    <w:p>
+      <w:pPr>
         <w:rPr>
           <w:i/>
-          <w:lang w:val="en-US"/>
         </w:rPr>
       </w:pPr>
     </w:p>
@@ -934,7 +1214,6 @@
       <w:pPr>
         <w:rPr>
           <w:i/>
-          <w:lang w:val="en-US"/>
         </w:rPr>
       </w:pPr>
     </w:p>
@@ -942,7 +1221,13 @@
       <w:pPr>
         <w:rPr>
           <w:i/>
-          <w:lang w:val="en-US"/>
+        </w:rPr>
+      </w:pPr>
+    </w:p>
+    <w:p>
+      <w:pPr>
+        <w:rPr>
+          <w:i/>
         </w:rPr>
       </w:pPr>
     </w:p>
@@ -4573,7 +4858,7 @@
 </file>
 
 <file path=customXml/itemProps1.xml><?xml version="1.0" encoding="utf-8"?>
-<ds:datastoreItem xmlns:ds="http://schemas.openxmlformats.org/officeDocument/2006/customXml" ds:itemID="{4D6BFFE1-A192-4F62-920B-C6A65C17E5CF}">
+<ds:datastoreItem xmlns:ds="http://schemas.openxmlformats.org/officeDocument/2006/customXml" ds:itemID="{A8A69847-103F-47A0-B39F-901A465DD599}">
   <ds:schemaRefs>
     <ds:schemaRef ds:uri="http://schemas.openxmlformats.org/officeDocument/2006/bibliography"/>
   </ds:schemaRefs>

--- a/Документация.docx
+++ b/Документация.docx
@@ -1112,6 +1112,25 @@
       <w:pPr>
         <w:ind w:firstLine="0"/>
       </w:pPr>
+      <w:proofErr w:type="spellStart"/>
+      <w:r>
+        <w:rPr>
+          <w:lang w:val="en-US"/>
+        </w:rPr>
+        <w:t>StatusID</w:t>
+      </w:r>
+      <w:proofErr w:type="spellEnd"/>
+      <w:r>
+        <w:t xml:space="preserve"> – </w:t>
+      </w:r>
+      <w:r>
+        <w:t>статус заказа – Активен, Исполняется, Завершён, Отменён</w:t>
+      </w:r>
+    </w:p>
+    <w:p>
+      <w:pPr>
+        <w:ind w:firstLine="0"/>
+      </w:pPr>
     </w:p>
     <w:p>
       <w:pPr>
@@ -1125,6 +1144,7 @@
           <w:b/>
           <w:lang w:val="en-US"/>
         </w:rPr>
+        <w:lastRenderedPageBreak/>
         <w:t xml:space="preserve">CLASSES – </w:t>
       </w:r>
       <w:r>
@@ -1143,7 +1163,6 @@
         <w:rPr>
           <w:lang w:val="en-US"/>
         </w:rPr>
-        <w:lastRenderedPageBreak/>
         <w:t>ClassID</w:t>
       </w:r>
       <w:proofErr w:type="spellEnd"/>
@@ -1194,8 +1213,108 @@
       <w:r>
         <w:t>описание класса</w:t>
       </w:r>
+    </w:p>
+    <w:p>
+      <w:pPr>
+        <w:ind w:firstLine="0"/>
+      </w:pPr>
+    </w:p>
+    <w:p>
+      <w:pPr>
+        <w:ind w:firstLine="0"/>
+        <w:rPr>
+          <w:b/>
+        </w:rPr>
+      </w:pPr>
       <w:bookmarkStart w:id="0" w:name="_GoBack"/>
-      <w:bookmarkEnd w:id="0"/>
+      <w:r>
+        <w:rPr>
+          <w:b/>
+          <w:lang w:val="en-US"/>
+        </w:rPr>
+        <w:t>STATUSES</w:t>
+      </w:r>
+      <w:r>
+        <w:rPr>
+          <w:b/>
+        </w:rPr>
+        <w:t xml:space="preserve"> – таблица статусов заказа</w:t>
+      </w:r>
+    </w:p>
+    <w:bookmarkEnd w:id="0"/>
+    <w:p>
+      <w:pPr>
+        <w:ind w:firstLine="0"/>
+      </w:pPr>
+      <w:proofErr w:type="spellStart"/>
+      <w:r>
+        <w:rPr>
+          <w:lang w:val="en-US"/>
+        </w:rPr>
+        <w:t>StatusID</w:t>
+      </w:r>
+      <w:proofErr w:type="spellEnd"/>
+      <w:r>
+        <w:t xml:space="preserve"> </w:t>
+      </w:r>
+      <w:r>
+        <w:t>–</w:t>
+      </w:r>
+      <w:r>
+        <w:t xml:space="preserve"> </w:t>
+      </w:r>
+      <w:r>
+        <w:t>идентификатор статуса</w:t>
+      </w:r>
+    </w:p>
+    <w:p>
+      <w:pPr>
+        <w:ind w:firstLine="0"/>
+      </w:pPr>
+      <w:proofErr w:type="spellStart"/>
+      <w:r>
+        <w:rPr>
+          <w:lang w:val="en-US"/>
+        </w:rPr>
+        <w:t>StatusName</w:t>
+      </w:r>
+      <w:proofErr w:type="spellEnd"/>
+      <w:r>
+        <w:t xml:space="preserve"> – </w:t>
+      </w:r>
+      <w:r>
+        <w:t xml:space="preserve">наименование статуса - </w:t>
+      </w:r>
+      <w:r>
+        <w:t>Активен, Исполняется, Завершён, Отменён</w:t>
+      </w:r>
+    </w:p>
+    <w:p>
+      <w:pPr>
+        <w:ind w:firstLine="0"/>
+      </w:pPr>
+      <w:proofErr w:type="spellStart"/>
+      <w:r>
+        <w:rPr>
+          <w:lang w:val="en-US"/>
+        </w:rPr>
+        <w:t>StatusDescription</w:t>
+      </w:r>
+      <w:proofErr w:type="spellEnd"/>
+      <w:r>
+        <w:rPr>
+          <w:lang w:val="en-US"/>
+        </w:rPr>
+        <w:t xml:space="preserve"> – </w:t>
+      </w:r>
+      <w:r>
+        <w:t>описание статуса</w:t>
+      </w:r>
+    </w:p>
+    <w:p>
+      <w:pPr>
+        <w:ind w:firstLine="0"/>
+      </w:pPr>
     </w:p>
     <w:p>
       <w:pPr>
@@ -4858,7 +4977,7 @@
 </file>
 
 <file path=customXml/itemProps1.xml><?xml version="1.0" encoding="utf-8"?>
-<ds:datastoreItem xmlns:ds="http://schemas.openxmlformats.org/officeDocument/2006/customXml" ds:itemID="{A8A69847-103F-47A0-B39F-901A465DD599}">
+<ds:datastoreItem xmlns:ds="http://schemas.openxmlformats.org/officeDocument/2006/customXml" ds:itemID="{E8B6F25F-4503-4A87-BC05-1E3B9780CADA}">
   <ds:schemaRefs>
     <ds:schemaRef ds:uri="http://schemas.openxmlformats.org/officeDocument/2006/bibliography"/>
   </ds:schemaRefs>

--- a/Документация.docx
+++ b/Документация.docx
@@ -993,15 +993,32 @@
         <w:t xml:space="preserve"> – </w:t>
       </w:r>
       <w:r>
-        <w:t>уникальный идентификатор заказа, ключ</w:t>
-      </w:r>
-    </w:p>
-    <w:p>
-      <w:pPr>
-        <w:ind w:firstLine="0"/>
-        <w:rPr>
-          <w:lang w:val="en-US"/>
-        </w:rPr>
+        <w:t>Номер заказа</w:t>
+      </w:r>
+      <w:r>
+        <w:t>, ключ</w:t>
+      </w:r>
+    </w:p>
+    <w:p>
+      <w:pPr>
+        <w:ind w:firstLine="0"/>
+      </w:pPr>
+      <w:r>
+        <w:rPr>
+          <w:lang w:val="en-US"/>
+        </w:rPr>
+        <w:t>Timestamp</w:t>
+      </w:r>
+      <w:r>
+        <w:t xml:space="preserve"> – </w:t>
+      </w:r>
+      <w:r>
+        <w:t>Дата/Время заказа</w:t>
+      </w:r>
+    </w:p>
+    <w:p>
+      <w:pPr>
+        <w:ind w:firstLine="0"/>
       </w:pPr>
       <w:proofErr w:type="spellStart"/>
       <w:r>
@@ -1012,12 +1029,15 @@
       </w:r>
       <w:proofErr w:type="spellEnd"/>
       <w:r>
-        <w:rPr>
-          <w:lang w:val="en-US"/>
-        </w:rPr>
         <w:t xml:space="preserve"> – </w:t>
       </w:r>
       <w:r>
+        <w:t>Заказчик (пользователь)</w:t>
+      </w:r>
+      <w:r>
+        <w:t xml:space="preserve"> - </w:t>
+      </w:r>
+      <w:r>
         <w:t xml:space="preserve">ключ таблицы </w:t>
       </w:r>
       <w:r>
@@ -1041,7 +1061,7 @@
         <w:t xml:space="preserve"> – </w:t>
       </w:r>
       <w:r>
-        <w:t>откуда, адрес</w:t>
+        <w:t>Адрес точки отправления</w:t>
       </w:r>
     </w:p>
     <w:p>
@@ -1055,10 +1075,10 @@
         <w:t>To</w:t>
       </w:r>
       <w:r>
-        <w:t xml:space="preserve"> – куда,</w:t>
-      </w:r>
-      <w:r>
-        <w:t xml:space="preserve"> адрес</w:t>
+        <w:t xml:space="preserve"> – </w:t>
+      </w:r>
+      <w:r>
+        <w:t>Адрес точки назначения</w:t>
       </w:r>
     </w:p>
     <w:p>
@@ -1070,42 +1090,273 @@
         <w:rPr>
           <w:lang w:val="en-US"/>
         </w:rPr>
+        <w:t>TransportID</w:t>
+      </w:r>
+      <w:proofErr w:type="spellEnd"/>
+      <w:r>
+        <w:t xml:space="preserve"> – </w:t>
+      </w:r>
+      <w:r>
+        <w:t>Выделенный транспорт</w:t>
+      </w:r>
+    </w:p>
+    <w:p>
+      <w:pPr>
+        <w:ind w:firstLine="0"/>
+      </w:pPr>
+      <w:proofErr w:type="spellStart"/>
+      <w:r>
+        <w:rPr>
+          <w:lang w:val="en-US"/>
+        </w:rPr>
+        <w:t>StatusID</w:t>
+      </w:r>
+      <w:proofErr w:type="spellEnd"/>
+      <w:r>
+        <w:t xml:space="preserve"> – </w:t>
+      </w:r>
+      <w:proofErr w:type="spellStart"/>
+      <w:r>
+        <w:t>c</w:t>
+      </w:r>
+      <w:r>
+        <w:t>остояние</w:t>
+      </w:r>
+      <w:proofErr w:type="spellEnd"/>
+      <w:r>
+        <w:t xml:space="preserve"> заказа</w:t>
+      </w:r>
+      <w:r>
+        <w:t xml:space="preserve"> </w:t>
+      </w:r>
+      <w:r>
+        <w:t>– Активен, Исполняется, Завершён, Отменён</w:t>
+      </w:r>
+    </w:p>
+    <w:p>
+      <w:pPr>
+        <w:ind w:firstLine="0"/>
+      </w:pPr>
+      <w:r>
+        <w:rPr>
+          <w:lang w:val="en-US"/>
+        </w:rPr>
+        <w:t>Price</w:t>
+      </w:r>
+      <w:r>
+        <w:t xml:space="preserve"> – </w:t>
+      </w:r>
+      <w:r>
+        <w:t>стоимость заказа</w:t>
+      </w:r>
+    </w:p>
+    <w:p>
+      <w:pPr>
+        <w:ind w:firstLine="0"/>
+      </w:pPr>
+    </w:p>
+    <w:p>
+      <w:pPr>
+        <w:ind w:firstLine="0"/>
+        <w:rPr>
+          <w:b/>
+        </w:rPr>
+      </w:pPr>
+      <w:r>
+        <w:rPr>
+          <w:b/>
+          <w:lang w:val="en-US"/>
+        </w:rPr>
+        <w:lastRenderedPageBreak/>
+        <w:t xml:space="preserve">TRANSPORTS – </w:t>
+      </w:r>
+      <w:r>
+        <w:rPr>
+          <w:b/>
+        </w:rPr>
+        <w:t>таблица транспортов</w:t>
+      </w:r>
+    </w:p>
+    <w:p>
+      <w:pPr>
+        <w:ind w:firstLine="0"/>
+      </w:pPr>
+      <w:proofErr w:type="spellStart"/>
+      <w:r>
+        <w:rPr>
+          <w:lang w:val="en-US"/>
+        </w:rPr>
+        <w:t>TransportID</w:t>
+      </w:r>
+      <w:proofErr w:type="spellEnd"/>
+      <w:r>
+        <w:t xml:space="preserve"> – </w:t>
+      </w:r>
+      <w:r>
+        <w:t>Регистрационный номер</w:t>
+      </w:r>
+      <w:r>
+        <w:t xml:space="preserve"> транспорта, ключ</w:t>
+      </w:r>
+    </w:p>
+    <w:p>
+      <w:pPr>
+        <w:ind w:firstLine="0"/>
+      </w:pPr>
+      <w:r>
+        <w:rPr>
+          <w:lang w:val="en-US"/>
+        </w:rPr>
+        <w:t>Vendor</w:t>
+      </w:r>
+      <w:r>
+        <w:t xml:space="preserve"> - </w:t>
+      </w:r>
+      <w:r>
+        <w:t>Марка</w:t>
+      </w:r>
+      <w:r>
+        <w:t>;</w:t>
+      </w:r>
+    </w:p>
+    <w:p>
+      <w:pPr>
+        <w:ind w:firstLine="0"/>
+      </w:pPr>
+      <w:r>
+        <w:rPr>
+          <w:lang w:val="en-US"/>
+        </w:rPr>
+        <w:t>Model</w:t>
+      </w:r>
+      <w:r>
+        <w:t xml:space="preserve"> - </w:t>
+      </w:r>
+      <w:r>
+        <w:t>Модель</w:t>
+      </w:r>
+      <w:r>
+        <w:t>;</w:t>
+      </w:r>
+    </w:p>
+    <w:p>
+      <w:pPr>
+        <w:ind w:firstLine="0"/>
+      </w:pPr>
+      <w:r>
+        <w:rPr>
+          <w:lang w:val="en-US"/>
+        </w:rPr>
+        <w:t>Year</w:t>
+      </w:r>
+      <w:r>
+        <w:t xml:space="preserve"> - </w:t>
+      </w:r>
+      <w:r>
+        <w:t>Год производства</w:t>
+      </w:r>
+      <w:r>
+        <w:t>;</w:t>
+      </w:r>
+    </w:p>
+    <w:p>
+      <w:pPr>
+        <w:ind w:firstLine="0"/>
+      </w:pPr>
+      <w:proofErr w:type="spellStart"/>
+      <w:r>
+        <w:rPr>
+          <w:lang w:val="en-US"/>
+        </w:rPr>
+        <w:t>RegDate</w:t>
+      </w:r>
+      <w:proofErr w:type="spellEnd"/>
+      <w:r>
+        <w:t xml:space="preserve"> - </w:t>
+      </w:r>
+      <w:r>
+        <w:t>Дата регистрации</w:t>
+      </w:r>
+      <w:r>
+        <w:t>;</w:t>
+      </w:r>
+    </w:p>
+    <w:p>
+      <w:pPr>
+        <w:ind w:firstLine="0"/>
+      </w:pPr>
+      <w:proofErr w:type="spellStart"/>
+      <w:r>
+        <w:rPr>
+          <w:lang w:val="en-US"/>
+        </w:rPr>
+        <w:t>ExpireDate</w:t>
+      </w:r>
+      <w:proofErr w:type="spellEnd"/>
+      <w:r>
+        <w:t xml:space="preserve"> - </w:t>
+      </w:r>
+      <w:r>
+        <w:t>Дата списания (должна быть заполнена, если списан)</w:t>
+      </w:r>
+      <w:r>
+        <w:t>.</w:t>
+      </w:r>
+    </w:p>
+    <w:p>
+      <w:pPr>
+        <w:ind w:firstLine="0"/>
+      </w:pPr>
+      <w:proofErr w:type="spellStart"/>
+      <w:r>
+        <w:rPr>
+          <w:lang w:val="en-US"/>
+        </w:rPr>
         <w:t>ClassID</w:t>
       </w:r>
       <w:proofErr w:type="spellEnd"/>
       <w:r>
+        <w:rPr>
+          <w:lang w:val="en-US"/>
+        </w:rPr>
         <w:t xml:space="preserve"> – </w:t>
       </w:r>
       <w:r>
-        <w:t>Класс транспорта – Эконом/Бизнес/Премиум</w:t>
-      </w:r>
-    </w:p>
-    <w:p>
-      <w:pPr>
-        <w:ind w:firstLine="0"/>
-      </w:pPr>
-      <w:r>
-        <w:rPr>
-          <w:lang w:val="en-US"/>
-        </w:rPr>
-        <w:t xml:space="preserve">Timestamp – </w:t>
-      </w:r>
-      <w:r>
-        <w:t>дата и время заказа</w:t>
-      </w:r>
-    </w:p>
-    <w:p>
-      <w:pPr>
-        <w:ind w:firstLine="0"/>
-      </w:pPr>
-      <w:r>
-        <w:rPr>
-          <w:lang w:val="en-US"/>
-        </w:rPr>
-        <w:t xml:space="preserve">Price – </w:t>
-      </w:r>
-      <w:r>
-        <w:t>стоимость заказа</w:t>
+        <w:t>класс транспорта</w:t>
+      </w:r>
+      <w:bookmarkStart w:id="0" w:name="_GoBack"/>
+      <w:bookmarkEnd w:id="0"/>
+    </w:p>
+    <w:p>
+      <w:pPr>
+        <w:ind w:firstLine="0"/>
+      </w:pPr>
+    </w:p>
+    <w:p>
+      <w:pPr>
+        <w:ind w:firstLine="0"/>
+        <w:rPr>
+          <w:b/>
+        </w:rPr>
+      </w:pPr>
+      <w:r>
+        <w:rPr>
+          <w:b/>
+          <w:lang w:val="en-US"/>
+        </w:rPr>
+        <w:t>CLASSES</w:t>
+      </w:r>
+      <w:r>
+        <w:rPr>
+          <w:b/>
+        </w:rPr>
+        <w:t xml:space="preserve"> – </w:t>
+      </w:r>
+      <w:r>
+        <w:rPr>
+          <w:b/>
+        </w:rPr>
+        <w:t>таблица классов транспортов</w:t>
       </w:r>
     </w:p>
     <w:p>
@@ -1117,41 +1368,128 @@
         <w:rPr>
           <w:lang w:val="en-US"/>
         </w:rPr>
+        <w:t>ClassID</w:t>
+      </w:r>
+      <w:proofErr w:type="spellEnd"/>
+      <w:r>
+        <w:t xml:space="preserve"> – </w:t>
+      </w:r>
+      <w:r>
+        <w:t>идентификатор класса</w:t>
+      </w:r>
+    </w:p>
+    <w:p>
+      <w:pPr>
+        <w:ind w:firstLine="0"/>
+      </w:pPr>
+      <w:proofErr w:type="spellStart"/>
+      <w:r>
+        <w:rPr>
+          <w:lang w:val="en-US"/>
+        </w:rPr>
+        <w:t>ClassName</w:t>
+      </w:r>
+      <w:proofErr w:type="spellEnd"/>
+      <w:r>
+        <w:t xml:space="preserve"> – </w:t>
+      </w:r>
+      <w:r>
+        <w:t>наименование класса – Эконом/Бизнес/Премиум</w:t>
+      </w:r>
+    </w:p>
+    <w:p>
+      <w:pPr>
+        <w:ind w:firstLine="0"/>
+      </w:pPr>
+      <w:proofErr w:type="spellStart"/>
+      <w:r>
+        <w:rPr>
+          <w:lang w:val="en-US"/>
+        </w:rPr>
+        <w:t>ClassDescription</w:t>
+      </w:r>
+      <w:proofErr w:type="spellEnd"/>
+      <w:r>
+        <w:rPr>
+          <w:lang w:val="en-US"/>
+        </w:rPr>
+        <w:t xml:space="preserve"> – </w:t>
+      </w:r>
+      <w:r>
+        <w:t>описание класса</w:t>
+      </w:r>
+    </w:p>
+    <w:p>
+      <w:pPr>
+        <w:ind w:firstLine="0"/>
+      </w:pPr>
+    </w:p>
+    <w:p>
+      <w:pPr>
+        <w:ind w:firstLine="0"/>
+        <w:rPr>
+          <w:b/>
+        </w:rPr>
+      </w:pPr>
+      <w:r>
+        <w:rPr>
+          <w:b/>
+          <w:lang w:val="en-US"/>
+        </w:rPr>
+        <w:t>STATUSES</w:t>
+      </w:r>
+      <w:r>
+        <w:rPr>
+          <w:b/>
+        </w:rPr>
+        <w:t xml:space="preserve"> – таблица статусов заказа</w:t>
+      </w:r>
+    </w:p>
+    <w:p>
+      <w:pPr>
+        <w:ind w:firstLine="0"/>
+      </w:pPr>
+      <w:proofErr w:type="spellStart"/>
+      <w:r>
+        <w:rPr>
+          <w:lang w:val="en-US"/>
+        </w:rPr>
         <w:t>StatusID</w:t>
       </w:r>
       <w:proofErr w:type="spellEnd"/>
       <w:r>
+        <w:t xml:space="preserve"> </w:t>
+      </w:r>
+      <w:r>
+        <w:t>–</w:t>
+      </w:r>
+      <w:r>
+        <w:t xml:space="preserve"> </w:t>
+      </w:r>
+      <w:r>
+        <w:t>идентификатор статуса</w:t>
+      </w:r>
+    </w:p>
+    <w:p>
+      <w:pPr>
+        <w:ind w:firstLine="0"/>
+      </w:pPr>
+      <w:proofErr w:type="spellStart"/>
+      <w:r>
+        <w:rPr>
+          <w:lang w:val="en-US"/>
+        </w:rPr>
+        <w:t>StatusName</w:t>
+      </w:r>
+      <w:proofErr w:type="spellEnd"/>
+      <w:r>
         <w:t xml:space="preserve"> – </w:t>
       </w:r>
       <w:r>
-        <w:t>статус заказа – Активен, Исполняется, Завершён, Отменён</w:t>
-      </w:r>
-    </w:p>
-    <w:p>
-      <w:pPr>
-        <w:ind w:firstLine="0"/>
-      </w:pPr>
-    </w:p>
-    <w:p>
-      <w:pPr>
-        <w:ind w:firstLine="0"/>
-        <w:rPr>
-          <w:b/>
-        </w:rPr>
-      </w:pPr>
-      <w:r>
-        <w:rPr>
-          <w:b/>
-          <w:lang w:val="en-US"/>
-        </w:rPr>
-        <w:lastRenderedPageBreak/>
-        <w:t xml:space="preserve">CLASSES – </w:t>
-      </w:r>
-      <w:r>
-        <w:rPr>
-          <w:b/>
-        </w:rPr>
-        <w:t>таблица классов транспортов</w:t>
+        <w:t xml:space="preserve">наименование статуса - </w:t>
+      </w:r>
+      <w:r>
+        <w:t>Активен, Исполняется, Завершён, Отменён</w:t>
       </w:r>
     </w:p>
     <w:p>
@@ -1163,153 +1501,23 @@
         <w:rPr>
           <w:lang w:val="en-US"/>
         </w:rPr>
-        <w:t>ClassID</w:t>
+        <w:t>StatusDescription</w:t>
       </w:r>
       <w:proofErr w:type="spellEnd"/>
       <w:r>
+        <w:rPr>
+          <w:lang w:val="en-US"/>
+        </w:rPr>
         <w:t xml:space="preserve"> – </w:t>
       </w:r>
       <w:r>
-        <w:t>идентификатор класса</w:t>
-      </w:r>
-    </w:p>
-    <w:p>
-      <w:pPr>
-        <w:ind w:firstLine="0"/>
-      </w:pPr>
-      <w:proofErr w:type="spellStart"/>
-      <w:r>
-        <w:rPr>
-          <w:lang w:val="en-US"/>
-        </w:rPr>
-        <w:t>ClassName</w:t>
-      </w:r>
-      <w:proofErr w:type="spellEnd"/>
-      <w:r>
-        <w:t xml:space="preserve"> – </w:t>
-      </w:r>
-      <w:r>
-        <w:t>наименование класса – Эконом/Бизнес/Премиум</w:t>
-      </w:r>
-    </w:p>
-    <w:p>
-      <w:pPr>
-        <w:ind w:firstLine="0"/>
-      </w:pPr>
-      <w:proofErr w:type="spellStart"/>
-      <w:r>
-        <w:rPr>
-          <w:lang w:val="en-US"/>
-        </w:rPr>
-        <w:t>ClassDescription</w:t>
-      </w:r>
-      <w:proofErr w:type="spellEnd"/>
-      <w:r>
-        <w:rPr>
-          <w:lang w:val="en-US"/>
-        </w:rPr>
-        <w:t xml:space="preserve"> – </w:t>
-      </w:r>
-      <w:r>
-        <w:t>описание класса</w:t>
-      </w:r>
-    </w:p>
-    <w:p>
-      <w:pPr>
-        <w:ind w:firstLine="0"/>
-      </w:pPr>
-    </w:p>
-    <w:p>
-      <w:pPr>
-        <w:ind w:firstLine="0"/>
-        <w:rPr>
-          <w:b/>
-        </w:rPr>
-      </w:pPr>
-      <w:bookmarkStart w:id="0" w:name="_GoBack"/>
-      <w:r>
-        <w:rPr>
-          <w:b/>
-          <w:lang w:val="en-US"/>
-        </w:rPr>
-        <w:t>STATUSES</w:t>
-      </w:r>
-      <w:r>
-        <w:rPr>
-          <w:b/>
-        </w:rPr>
-        <w:t xml:space="preserve"> – таблица статусов заказа</w:t>
-      </w:r>
-    </w:p>
-    <w:bookmarkEnd w:id="0"/>
-    <w:p>
-      <w:pPr>
-        <w:ind w:firstLine="0"/>
-      </w:pPr>
-      <w:proofErr w:type="spellStart"/>
-      <w:r>
-        <w:rPr>
-          <w:lang w:val="en-US"/>
-        </w:rPr>
-        <w:t>StatusID</w:t>
-      </w:r>
-      <w:proofErr w:type="spellEnd"/>
-      <w:r>
-        <w:t xml:space="preserve"> </w:t>
-      </w:r>
-      <w:r>
-        <w:t>–</w:t>
-      </w:r>
-      <w:r>
-        <w:t xml:space="preserve"> </w:t>
-      </w:r>
-      <w:r>
-        <w:t>идентификатор статуса</w:t>
-      </w:r>
-    </w:p>
-    <w:p>
-      <w:pPr>
-        <w:ind w:firstLine="0"/>
-      </w:pPr>
-      <w:proofErr w:type="spellStart"/>
-      <w:r>
-        <w:rPr>
-          <w:lang w:val="en-US"/>
-        </w:rPr>
-        <w:t>StatusName</w:t>
-      </w:r>
-      <w:proofErr w:type="spellEnd"/>
-      <w:r>
-        <w:t xml:space="preserve"> – </w:t>
-      </w:r>
-      <w:r>
-        <w:t xml:space="preserve">наименование статуса - </w:t>
-      </w:r>
-      <w:r>
-        <w:t>Активен, Исполняется, Завершён, Отменён</w:t>
-      </w:r>
-    </w:p>
-    <w:p>
-      <w:pPr>
-        <w:ind w:firstLine="0"/>
-      </w:pPr>
-      <w:proofErr w:type="spellStart"/>
-      <w:r>
-        <w:rPr>
-          <w:lang w:val="en-US"/>
-        </w:rPr>
-        <w:t>StatusDescription</w:t>
-      </w:r>
-      <w:proofErr w:type="spellEnd"/>
-      <w:r>
-        <w:rPr>
-          <w:lang w:val="en-US"/>
-        </w:rPr>
-        <w:t xml:space="preserve"> – </w:t>
-      </w:r>
-      <w:r>
         <w:t>описание статуса</w:t>
       </w:r>
+    </w:p>
+    <w:p>
+      <w:pPr>
+        <w:ind w:firstLine="0"/>
+      </w:pPr>
     </w:p>
     <w:p>
       <w:pPr>
@@ -4977,7 +5185,7 @@
 </file>
 
 <file path=customXml/itemProps1.xml><?xml version="1.0" encoding="utf-8"?>
-<ds:datastoreItem xmlns:ds="http://schemas.openxmlformats.org/officeDocument/2006/customXml" ds:itemID="{E8B6F25F-4503-4A87-BC05-1E3B9780CADA}">
+<ds:datastoreItem xmlns:ds="http://schemas.openxmlformats.org/officeDocument/2006/customXml" ds:itemID="{5A09A265-88F6-44A7-9B05-35765C2F52DD}">
   <ds:schemaRefs>
     <ds:schemaRef ds:uri="http://schemas.openxmlformats.org/officeDocument/2006/bibliography"/>
   </ds:schemaRefs>

--- a/Документация.docx
+++ b/Документация.docx
@@ -264,7 +264,13 @@
         <w:ind w:firstLine="426"/>
       </w:pPr>
       <w:r>
-        <w:t>Описание Схемы базы данных</w:t>
+        <w:t xml:space="preserve">Описание </w:t>
+      </w:r>
+      <w:r>
+        <w:t>структуры</w:t>
+      </w:r>
+      <w:r>
+        <w:t xml:space="preserve"> данных</w:t>
       </w:r>
     </w:p>
     <w:p>
@@ -299,14 +305,12 @@
       <w:pPr>
         <w:ind w:firstLine="0"/>
       </w:pPr>
-      <w:proofErr w:type="spellStart"/>
       <w:r>
         <w:rPr>
           <w:lang w:val="en-US"/>
         </w:rPr>
         <w:t>UserID</w:t>
       </w:r>
-      <w:proofErr w:type="spellEnd"/>
       <w:r>
         <w:t xml:space="preserve"> – </w:t>
       </w:r>
@@ -344,40 +348,25 @@
       <w:r>
         <w:t xml:space="preserve"> – </w:t>
       </w:r>
-      <w:proofErr w:type="spellStart"/>
-      <w:r>
-        <w:t>хэш</w:t>
-      </w:r>
-      <w:proofErr w:type="spellEnd"/>
-      <w:r>
-        <w:t xml:space="preserve"> пароля, засоленного при помощи случайной строки</w:t>
-      </w:r>
-    </w:p>
-    <w:p>
-      <w:pPr>
-        <w:ind w:firstLine="0"/>
-      </w:pPr>
-      <w:proofErr w:type="spellStart"/>
+      <w:r>
+        <w:t>хэш пароля, засоленного при помощи случайной строки</w:t>
+      </w:r>
+    </w:p>
+    <w:p>
+      <w:pPr>
+        <w:ind w:firstLine="0"/>
+      </w:pPr>
       <w:r>
         <w:rPr>
           <w:lang w:val="en-US"/>
         </w:rPr>
         <w:t>PasswordSalt</w:t>
       </w:r>
-      <w:proofErr w:type="spellEnd"/>
       <w:r>
         <w:t xml:space="preserve"> – </w:t>
       </w:r>
       <w:r>
-        <w:t xml:space="preserve">соль, использованная для </w:t>
-      </w:r>
-      <w:proofErr w:type="spellStart"/>
-      <w:r>
-        <w:t>хэширования</w:t>
-      </w:r>
-      <w:proofErr w:type="spellEnd"/>
-      <w:r>
-        <w:t xml:space="preserve"> текущего пароля</w:t>
+        <w:t>соль, использованная для хэширования текущего пароля</w:t>
       </w:r>
     </w:p>
     <w:p>
@@ -418,14 +407,12 @@
       <w:pPr>
         <w:ind w:firstLine="0"/>
       </w:pPr>
-      <w:proofErr w:type="spellStart"/>
       <w:r>
         <w:rPr>
           <w:lang w:val="en-US"/>
         </w:rPr>
         <w:t>MiddleName</w:t>
       </w:r>
-      <w:proofErr w:type="spellEnd"/>
       <w:r>
         <w:t xml:space="preserve"> – </w:t>
       </w:r>
@@ -437,14 +424,12 @@
       <w:pPr>
         <w:ind w:firstLine="0"/>
       </w:pPr>
-      <w:proofErr w:type="spellStart"/>
       <w:r>
         <w:rPr>
           <w:lang w:val="en-US"/>
         </w:rPr>
         <w:t>BirthDate</w:t>
       </w:r>
-      <w:proofErr w:type="spellEnd"/>
       <w:r>
         <w:t xml:space="preserve"> – </w:t>
       </w:r>
@@ -500,24 +485,105 @@
         <w:rPr>
           <w:lang w:val="en-US"/>
         </w:rPr>
-        <w:t xml:space="preserve">Photo – </w:t>
-      </w:r>
-      <w:proofErr w:type="spellStart"/>
-      <w:r>
-        <w:rPr>
-          <w:lang w:val="en-US"/>
-        </w:rPr>
-        <w:t>фотография</w:t>
-      </w:r>
-      <w:proofErr w:type="spellEnd"/>
-      <w:r>
-        <w:rPr>
-          <w:lang w:val="en-US"/>
-        </w:rPr>
+        <w:t xml:space="preserve">Photo – фотография </w:t>
+      </w:r>
+      <w:r>
+        <w:t>пользователя</w:t>
+      </w:r>
+    </w:p>
+    <w:p>
+      <w:pPr>
+        <w:ind w:firstLine="0"/>
+      </w:pPr>
+    </w:p>
+    <w:p>
+      <w:pPr>
+        <w:ind w:firstLine="0"/>
+        <w:rPr>
+          <w:b/>
+        </w:rPr>
+      </w:pPr>
+      <w:r>
+        <w:rPr>
+          <w:b/>
+          <w:lang w:val="en-US"/>
+        </w:rPr>
+        <w:t>ROLES</w:t>
+      </w:r>
+      <w:r>
+        <w:rPr>
+          <w:b/>
+        </w:rPr>
+        <w:t xml:space="preserve"> – Таблица </w:t>
+      </w:r>
+      <w:r>
+        <w:rPr>
+          <w:b/>
+        </w:rPr>
+        <w:t xml:space="preserve">видов </w:t>
+      </w:r>
+      <w:r>
+        <w:rPr>
+          <w:b/>
+        </w:rPr>
+        <w:t>ролей</w:t>
+      </w:r>
+    </w:p>
+    <w:p>
+      <w:pPr>
+        <w:ind w:firstLine="0"/>
+      </w:pPr>
+      <w:r>
+        <w:rPr>
+          <w:lang w:val="en-US"/>
+        </w:rPr>
+        <w:t>RoleID</w:t>
+      </w:r>
+      <w:r>
         <w:t xml:space="preserve"> </w:t>
       </w:r>
       <w:r>
-        <w:t>пользователя</w:t>
+        <w:t>– Идентификатор роли</w:t>
+      </w:r>
+      <w:r>
+        <w:t xml:space="preserve">, </w:t>
+      </w:r>
+      <w:r>
+        <w:t>ключ</w:t>
+      </w:r>
+    </w:p>
+    <w:p>
+      <w:pPr>
+        <w:ind w:firstLine="0"/>
+      </w:pPr>
+      <w:r>
+        <w:rPr>
+          <w:lang w:val="en-US"/>
+        </w:rPr>
+        <w:t>RoleName</w:t>
+      </w:r>
+      <w:r>
+        <w:t xml:space="preserve"> – Системное </w:t>
+      </w:r>
+      <w:r>
+        <w:t>имя роли</w:t>
+      </w:r>
+    </w:p>
+    <w:p>
+      <w:pPr>
+        <w:ind w:firstLine="0"/>
+      </w:pPr>
+      <w:r>
+        <w:rPr>
+          <w:lang w:val="en-US"/>
+        </w:rPr>
+        <w:t>RoleDescription</w:t>
+      </w:r>
+      <w:r>
+        <w:t xml:space="preserve"> – </w:t>
+      </w:r>
+      <w:r>
+        <w:t>Описание роли</w:t>
       </w:r>
     </w:p>
     <w:p>
@@ -537,88 +603,460 @@
           <w:b/>
           <w:lang w:val="en-US"/>
         </w:rPr>
+        <w:t>USER</w:t>
+      </w:r>
+      <w:r>
+        <w:rPr>
+          <w:b/>
+        </w:rPr>
+        <w:t>_</w:t>
+      </w:r>
+      <w:r>
+        <w:rPr>
+          <w:b/>
+          <w:lang w:val="en-US"/>
+        </w:rPr>
         <w:t>ROLES</w:t>
       </w:r>
       <w:r>
         <w:rPr>
           <w:b/>
         </w:rPr>
-        <w:t xml:space="preserve"> – Таблица </w:t>
-      </w:r>
-      <w:r>
+        <w:t xml:space="preserve"> – Привязка ролей к пользователям</w:t>
+      </w:r>
+    </w:p>
+    <w:p>
+      <w:pPr>
+        <w:ind w:firstLine="0"/>
+        <w:rPr>
+          <w:lang w:val="en-US"/>
+        </w:rPr>
+      </w:pPr>
+      <w:r>
+        <w:rPr>
+          <w:lang w:val="en-US"/>
+        </w:rPr>
+        <w:lastRenderedPageBreak/>
+        <w:t xml:space="preserve">RoleID – </w:t>
+      </w:r>
+      <w:r>
+        <w:t>Ключ</w:t>
+      </w:r>
+      <w:r>
+        <w:rPr>
+          <w:lang w:val="en-US"/>
+        </w:rPr>
+        <w:t xml:space="preserve"> </w:t>
+      </w:r>
+      <w:r>
+        <w:t>таблицы</w:t>
+      </w:r>
+      <w:r>
+        <w:rPr>
+          <w:lang w:val="en-US"/>
+        </w:rPr>
+        <w:t xml:space="preserve"> </w:t>
+      </w:r>
+      <w:r>
+        <w:rPr>
+          <w:lang w:val="en-US"/>
+        </w:rPr>
+        <w:t>ROLES</w:t>
+      </w:r>
+    </w:p>
+    <w:p>
+      <w:pPr>
+        <w:ind w:firstLine="0"/>
+        <w:rPr>
+          <w:lang w:val="en-US"/>
+        </w:rPr>
+      </w:pPr>
+      <w:r>
+        <w:rPr>
+          <w:lang w:val="en-US"/>
+        </w:rPr>
+        <w:t xml:space="preserve">UserID – </w:t>
+      </w:r>
+      <w:r>
+        <w:t xml:space="preserve">ключ таблицы </w:t>
+      </w:r>
+      <w:r>
+        <w:rPr>
+          <w:lang w:val="en-US"/>
+        </w:rPr>
+        <w:t>USERS</w:t>
+      </w:r>
+    </w:p>
+    <w:p>
+      <w:pPr>
+        <w:ind w:firstLine="0"/>
+        <w:rPr>
+          <w:lang w:val="en-US"/>
+        </w:rPr>
+      </w:pPr>
+    </w:p>
+    <w:p>
+      <w:pPr>
+        <w:ind w:firstLine="0"/>
         <w:rPr>
           <w:b/>
         </w:rPr>
-        <w:t xml:space="preserve">видов </w:t>
-      </w:r>
+      </w:pPr>
       <w:r>
         <w:rPr>
           <w:b/>
-        </w:rPr>
-        <w:t>ролей</w:t>
-      </w:r>
-    </w:p>
-    <w:p>
-      <w:pPr>
-        <w:ind w:firstLine="0"/>
-      </w:pPr>
-      <w:proofErr w:type="spellStart"/>
-      <w:r>
-        <w:rPr>
-          <w:lang w:val="en-US"/>
-        </w:rPr>
-        <w:t>RoleID</w:t>
-      </w:r>
-      <w:proofErr w:type="spellEnd"/>
-      <w:r>
+          <w:lang w:val="en-US"/>
+        </w:rPr>
+        <w:t>FUNCTIONS</w:t>
+      </w:r>
+      <w:r>
+        <w:rPr>
+          <w:b/>
+        </w:rPr>
+        <w:t xml:space="preserve"> – Функции </w:t>
+      </w:r>
+      <w:r>
+        <w:rPr>
+          <w:b/>
+        </w:rPr>
+        <w:t>в системе</w:t>
+      </w:r>
+    </w:p>
+    <w:p>
+      <w:pPr>
+        <w:ind w:firstLine="0"/>
+      </w:pPr>
+      <w:r>
+        <w:rPr>
+          <w:lang w:val="en-US"/>
+        </w:rPr>
+        <w:t>FunctionID</w:t>
+      </w:r>
+      <w:r>
+        <w:t xml:space="preserve"> – </w:t>
+      </w:r>
+      <w:r>
+        <w:t>Идентификатор функции, ключ</w:t>
+      </w:r>
+    </w:p>
+    <w:p>
+      <w:pPr>
+        <w:ind w:firstLine="0"/>
+      </w:pPr>
+      <w:r>
+        <w:rPr>
+          <w:lang w:val="en-US"/>
+        </w:rPr>
+        <w:t>FunctionName</w:t>
+      </w:r>
+      <w:r>
+        <w:t xml:space="preserve"> – </w:t>
+      </w:r>
+      <w:r>
+        <w:t>Наименование функции</w:t>
+      </w:r>
+    </w:p>
+    <w:p>
+      <w:pPr>
+        <w:ind w:firstLine="0"/>
+      </w:pPr>
+      <w:r>
+        <w:rPr>
+          <w:lang w:val="en-US"/>
+        </w:rPr>
+        <w:t>FunctionDescription</w:t>
+      </w:r>
+      <w:r>
+        <w:t xml:space="preserve"> – </w:t>
+      </w:r>
+      <w:r>
+        <w:t>Описание функции</w:t>
+      </w:r>
+    </w:p>
+    <w:p>
+      <w:pPr>
+        <w:ind w:firstLine="0"/>
+      </w:pPr>
+    </w:p>
+    <w:p>
+      <w:pPr>
+        <w:ind w:firstLine="0"/>
+        <w:rPr>
+          <w:b/>
+        </w:rPr>
+      </w:pPr>
+      <w:r>
+        <w:rPr>
+          <w:b/>
+          <w:lang w:val="en-US"/>
+        </w:rPr>
+        <w:t>ROLE</w:t>
+      </w:r>
+      <w:r>
+        <w:rPr>
+          <w:b/>
+        </w:rPr>
+        <w:t>_</w:t>
+      </w:r>
+      <w:r>
+        <w:rPr>
+          <w:b/>
+          <w:lang w:val="en-US"/>
+        </w:rPr>
+        <w:t>FUCNTIONS</w:t>
+      </w:r>
+      <w:r>
+        <w:rPr>
+          <w:b/>
+        </w:rPr>
+        <w:t xml:space="preserve"> – Привязка функций к ролям</w:t>
+      </w:r>
+    </w:p>
+    <w:p>
+      <w:pPr>
+        <w:ind w:firstLine="0"/>
+        <w:rPr>
+          <w:lang w:val="en-US"/>
+        </w:rPr>
+      </w:pPr>
+      <w:r>
+        <w:rPr>
+          <w:lang w:val="en-US"/>
+        </w:rPr>
+        <w:t xml:space="preserve">RoleID  - </w:t>
+      </w:r>
+      <w:r>
+        <w:t>ключ</w:t>
+      </w:r>
+      <w:r>
+        <w:rPr>
+          <w:lang w:val="en-US"/>
+        </w:rPr>
         <w:t xml:space="preserve"> </w:t>
       </w:r>
       <w:r>
-        <w:t>– Идентификатор роли</w:t>
-      </w:r>
-      <w:r>
-        <w:t xml:space="preserve">, </w:t>
-      </w:r>
-      <w:r>
-        <w:t>ключ</w:t>
-      </w:r>
-    </w:p>
-    <w:p>
-      <w:pPr>
-        <w:ind w:firstLine="0"/>
-      </w:pPr>
-      <w:proofErr w:type="spellStart"/>
-      <w:r>
-        <w:rPr>
-          <w:lang w:val="en-US"/>
-        </w:rPr>
-        <w:t>RoleName</w:t>
-      </w:r>
-      <w:proofErr w:type="spellEnd"/>
-      <w:r>
-        <w:t xml:space="preserve"> – Системное </w:t>
-      </w:r>
-      <w:r>
-        <w:t>имя роли</w:t>
-      </w:r>
-    </w:p>
-    <w:p>
-      <w:pPr>
-        <w:ind w:firstLine="0"/>
-      </w:pPr>
-      <w:proofErr w:type="spellStart"/>
-      <w:r>
-        <w:rPr>
-          <w:lang w:val="en-US"/>
-        </w:rPr>
-        <w:t>RoleDescription</w:t>
-      </w:r>
-      <w:proofErr w:type="spellEnd"/>
+        <w:t>таблицы</w:t>
+      </w:r>
+      <w:r>
+        <w:rPr>
+          <w:lang w:val="en-US"/>
+        </w:rPr>
+        <w:t xml:space="preserve"> ROLES</w:t>
+      </w:r>
+    </w:p>
+    <w:p>
+      <w:pPr>
+        <w:ind w:firstLine="0"/>
+        <w:rPr>
+          <w:lang w:val="en-US"/>
+        </w:rPr>
+      </w:pPr>
+      <w:r>
+        <w:rPr>
+          <w:lang w:val="en-US"/>
+        </w:rPr>
+        <w:t xml:space="preserve">FunctionID – </w:t>
+      </w:r>
+      <w:r>
+        <w:t xml:space="preserve">ключ таблицы </w:t>
+      </w:r>
+      <w:r>
+        <w:rPr>
+          <w:lang w:val="en-US"/>
+        </w:rPr>
+        <w:t>FUNCTIONS</w:t>
+      </w:r>
+    </w:p>
+    <w:p>
+      <w:pPr>
+        <w:ind w:firstLine="0"/>
+        <w:rPr>
+          <w:lang w:val="en-US"/>
+        </w:rPr>
+      </w:pPr>
+    </w:p>
+    <w:p>
+      <w:pPr>
+        <w:ind w:firstLine="0"/>
+        <w:rPr>
+          <w:b/>
+        </w:rPr>
+      </w:pPr>
+      <w:r>
+        <w:rPr>
+          <w:b/>
+          <w:lang w:val="en-US"/>
+        </w:rPr>
+        <w:t>ORDERS</w:t>
+      </w:r>
+      <w:r>
+        <w:rPr>
+          <w:b/>
+        </w:rPr>
+        <w:t xml:space="preserve"> – Заказы пользователей</w:t>
+      </w:r>
+    </w:p>
+    <w:p>
+      <w:pPr>
+        <w:ind w:firstLine="0"/>
+      </w:pPr>
+      <w:r>
+        <w:rPr>
+          <w:lang w:val="en-US"/>
+        </w:rPr>
+        <w:t>OrderID</w:t>
+      </w:r>
       <w:r>
         <w:t xml:space="preserve"> – </w:t>
       </w:r>
       <w:r>
-        <w:t>Описание роли</w:t>
+        <w:t>Номер заказа</w:t>
+      </w:r>
+      <w:r>
+        <w:t>, ключ</w:t>
+      </w:r>
+    </w:p>
+    <w:p>
+      <w:pPr>
+        <w:ind w:firstLine="0"/>
+      </w:pPr>
+      <w:r>
+        <w:rPr>
+          <w:lang w:val="en-US"/>
+        </w:rPr>
+        <w:t>Timestamp</w:t>
+      </w:r>
+      <w:r>
+        <w:t xml:space="preserve"> – </w:t>
+      </w:r>
+      <w:r>
+        <w:t>Дата/Время заказа</w:t>
+      </w:r>
+    </w:p>
+    <w:p>
+      <w:pPr>
+        <w:ind w:firstLine="0"/>
+      </w:pPr>
+      <w:r>
+        <w:rPr>
+          <w:lang w:val="en-US"/>
+        </w:rPr>
+        <w:t>UserID</w:t>
+      </w:r>
+      <w:r>
+        <w:t xml:space="preserve"> – </w:t>
+      </w:r>
+      <w:r>
+        <w:t>Заказчик (пользователь)</w:t>
+      </w:r>
+      <w:r>
+        <w:t xml:space="preserve"> - </w:t>
+      </w:r>
+      <w:r>
+        <w:t xml:space="preserve">ключ таблицы </w:t>
+      </w:r>
+      <w:r>
+        <w:rPr>
+          <w:lang w:val="en-US"/>
+        </w:rPr>
+        <w:t>USERS</w:t>
+      </w:r>
+    </w:p>
+    <w:p>
+      <w:pPr>
+        <w:ind w:firstLine="0"/>
+      </w:pPr>
+      <w:r>
+        <w:rPr>
+          <w:lang w:val="en-US"/>
+        </w:rPr>
+        <w:t>From</w:t>
+      </w:r>
+      <w:r>
+        <w:t xml:space="preserve"> – </w:t>
+      </w:r>
+      <w:r>
+        <w:t>Адрес точки отправления</w:t>
+      </w:r>
+    </w:p>
+    <w:p>
+      <w:pPr>
+        <w:ind w:firstLine="0"/>
+      </w:pPr>
+      <w:r>
+        <w:rPr>
+          <w:lang w:val="en-US"/>
+        </w:rPr>
+        <w:t>To</w:t>
+      </w:r>
+      <w:r>
+        <w:t xml:space="preserve"> – </w:t>
+      </w:r>
+      <w:r>
+        <w:t>Адрес точки назначения</w:t>
+      </w:r>
+    </w:p>
+    <w:p>
+      <w:pPr>
+        <w:ind w:firstLine="0"/>
+      </w:pPr>
+      <w:r>
+        <w:rPr>
+          <w:lang w:val="en-US"/>
+        </w:rPr>
+        <w:t>TransportID</w:t>
+      </w:r>
+      <w:r>
+        <w:t xml:space="preserve"> – </w:t>
+      </w:r>
+      <w:r>
+        <w:t>Выделенный транспорт</w:t>
+      </w:r>
+    </w:p>
+    <w:p>
+      <w:pPr>
+        <w:ind w:firstLine="0"/>
+      </w:pPr>
+      <w:r>
+        <w:rPr>
+          <w:lang w:val="en-US"/>
+        </w:rPr>
+        <w:t>StatusID</w:t>
+      </w:r>
+      <w:r>
+        <w:t xml:space="preserve"> – </w:t>
+      </w:r>
+      <w:r>
+        <w:t>c</w:t>
+      </w:r>
+      <w:r>
+        <w:t>остояние заказа</w:t>
+      </w:r>
+      <w:r>
+        <w:t xml:space="preserve"> </w:t>
+      </w:r>
+      <w:r>
+        <w:t xml:space="preserve">– </w:t>
+      </w:r>
+      <w:r>
+        <w:t>Активен, Исполняется, Выполнен, Закрыт, Отменён</w:t>
+      </w:r>
+    </w:p>
+    <w:p>
+      <w:pPr>
+        <w:ind w:firstLine="0"/>
+      </w:pPr>
+      <w:r>
+        <w:rPr>
+          <w:lang w:val="en-US"/>
+        </w:rPr>
+        <w:t>Price</w:t>
+      </w:r>
+      <w:r>
+        <w:t xml:space="preserve"> – </w:t>
+      </w:r>
+      <w:r>
+        <w:t>стоимость заказа</w:t>
       </w:r>
     </w:p>
     <w:p>
@@ -638,12 +1076,344 @@
           <w:b/>
           <w:lang w:val="en-US"/>
         </w:rPr>
-        <w:t>USER</w:t>
+        <w:t>STATUSES</w:t>
       </w:r>
       <w:r>
         <w:rPr>
           <w:b/>
         </w:rPr>
+        <w:t xml:space="preserve"> – таблица статусов заказа</w:t>
+      </w:r>
+    </w:p>
+    <w:p>
+      <w:pPr>
+        <w:ind w:firstLine="0"/>
+      </w:pPr>
+      <w:r>
+        <w:rPr>
+          <w:lang w:val="en-US"/>
+        </w:rPr>
+        <w:t>StatusID</w:t>
+      </w:r>
+      <w:r>
+        <w:t xml:space="preserve"> </w:t>
+      </w:r>
+      <w:r>
+        <w:t>–</w:t>
+      </w:r>
+      <w:r>
+        <w:t xml:space="preserve"> </w:t>
+      </w:r>
+      <w:r>
+        <w:t>идентификатор статуса</w:t>
+      </w:r>
+    </w:p>
+    <w:p>
+      <w:pPr>
+        <w:ind w:firstLine="0"/>
+      </w:pPr>
+      <w:r>
+        <w:rPr>
+          <w:lang w:val="en-US"/>
+        </w:rPr>
+        <w:t>StatusName</w:t>
+      </w:r>
+      <w:r>
+        <w:t xml:space="preserve"> – </w:t>
+      </w:r>
+      <w:r>
+        <w:t xml:space="preserve">наименование статуса - Активен, Исполняется, </w:t>
+      </w:r>
+      <w:r>
+        <w:t>Выполнен, Закрыт</w:t>
+      </w:r>
+      <w:r>
+        <w:t>, Отменён</w:t>
+      </w:r>
+    </w:p>
+    <w:p>
+      <w:pPr>
+        <w:ind w:firstLine="0"/>
+      </w:pPr>
+      <w:r>
+        <w:rPr>
+          <w:lang w:val="en-US"/>
+        </w:rPr>
+        <w:t xml:space="preserve">StatusDescription – </w:t>
+      </w:r>
+      <w:r>
+        <w:t>описание статуса</w:t>
+      </w:r>
+    </w:p>
+    <w:p>
+      <w:pPr>
+        <w:ind w:firstLine="0"/>
+      </w:pPr>
+    </w:p>
+    <w:p>
+      <w:pPr>
+        <w:ind w:firstLine="0"/>
+      </w:pPr>
+    </w:p>
+    <w:p>
+      <w:pPr>
+        <w:ind w:firstLine="0"/>
+        <w:rPr>
+          <w:b/>
+        </w:rPr>
+      </w:pPr>
+      <w:r>
+        <w:rPr>
+          <w:b/>
+          <w:lang w:val="en-US"/>
+        </w:rPr>
+        <w:t xml:space="preserve">TRANSPORTS – </w:t>
+      </w:r>
+      <w:r>
+        <w:rPr>
+          <w:b/>
+        </w:rPr>
+        <w:t>таблица транспортов</w:t>
+      </w:r>
+    </w:p>
+    <w:p>
+      <w:pPr>
+        <w:ind w:firstLine="0"/>
+      </w:pPr>
+      <w:r>
+        <w:rPr>
+          <w:lang w:val="en-US"/>
+        </w:rPr>
+        <w:t>TransportID</w:t>
+      </w:r>
+      <w:r>
+        <w:t xml:space="preserve"> – </w:t>
+      </w:r>
+      <w:r>
+        <w:t>Регистрационный номер</w:t>
+      </w:r>
+      <w:r>
+        <w:t xml:space="preserve"> транспорта, ключ</w:t>
+      </w:r>
+    </w:p>
+    <w:p>
+      <w:pPr>
+        <w:ind w:firstLine="0"/>
+      </w:pPr>
+      <w:r>
+        <w:rPr>
+          <w:lang w:val="en-US"/>
+        </w:rPr>
+        <w:t>Vendor</w:t>
+      </w:r>
+      <w:r>
+        <w:t xml:space="preserve"> - </w:t>
+      </w:r>
+      <w:r>
+        <w:t>Марка</w:t>
+      </w:r>
+      <w:r>
+        <w:t>;</w:t>
+      </w:r>
+    </w:p>
+    <w:p>
+      <w:pPr>
+        <w:ind w:firstLine="0"/>
+      </w:pPr>
+      <w:r>
+        <w:rPr>
+          <w:lang w:val="en-US"/>
+        </w:rPr>
+        <w:t>Model</w:t>
+      </w:r>
+      <w:r>
+        <w:t xml:space="preserve"> - </w:t>
+      </w:r>
+      <w:r>
+        <w:t>Модель</w:t>
+      </w:r>
+      <w:r>
+        <w:t>;</w:t>
+      </w:r>
+    </w:p>
+    <w:p>
+      <w:pPr>
+        <w:ind w:firstLine="0"/>
+      </w:pPr>
+      <w:r>
+        <w:rPr>
+          <w:lang w:val="en-US"/>
+        </w:rPr>
+        <w:t>Year</w:t>
+      </w:r>
+      <w:r>
+        <w:t xml:space="preserve"> - </w:t>
+      </w:r>
+      <w:r>
+        <w:t>Год производства</w:t>
+      </w:r>
+      <w:r>
+        <w:t>;</w:t>
+      </w:r>
+    </w:p>
+    <w:p>
+      <w:pPr>
+        <w:ind w:firstLine="0"/>
+      </w:pPr>
+      <w:r>
+        <w:rPr>
+          <w:lang w:val="en-US"/>
+        </w:rPr>
+        <w:t>RegDate</w:t>
+      </w:r>
+      <w:r>
+        <w:t xml:space="preserve"> - </w:t>
+      </w:r>
+      <w:r>
+        <w:t>Дата регистрации</w:t>
+      </w:r>
+      <w:r>
+        <w:t>;</w:t>
+      </w:r>
+    </w:p>
+    <w:p>
+      <w:pPr>
+        <w:ind w:firstLine="0"/>
+      </w:pPr>
+      <w:r>
+        <w:rPr>
+          <w:lang w:val="en-US"/>
+        </w:rPr>
+        <w:t>ExpireDate</w:t>
+      </w:r>
+      <w:r>
+        <w:t xml:space="preserve"> - </w:t>
+      </w:r>
+      <w:r>
+        <w:t>Дата списания (должна быть заполнена, если списан)</w:t>
+      </w:r>
+      <w:r>
+        <w:t>.</w:t>
+      </w:r>
+    </w:p>
+    <w:p>
+      <w:pPr>
+        <w:ind w:firstLine="0"/>
+      </w:pPr>
+      <w:r>
+        <w:rPr>
+          <w:lang w:val="en-US"/>
+        </w:rPr>
+        <w:t xml:space="preserve">ClassID – </w:t>
+      </w:r>
+      <w:r>
+        <w:t>класс транспорта</w:t>
+      </w:r>
+    </w:p>
+    <w:p>
+      <w:pPr>
+        <w:ind w:firstLine="0"/>
+      </w:pPr>
+    </w:p>
+    <w:p>
+      <w:pPr>
+        <w:ind w:firstLine="0"/>
+        <w:rPr>
+          <w:b/>
+        </w:rPr>
+      </w:pPr>
+      <w:r>
+        <w:rPr>
+          <w:b/>
+          <w:lang w:val="en-US"/>
+        </w:rPr>
+        <w:t>CLASSES</w:t>
+      </w:r>
+      <w:r>
+        <w:rPr>
+          <w:b/>
+        </w:rPr>
+        <w:t xml:space="preserve"> – </w:t>
+      </w:r>
+      <w:r>
+        <w:rPr>
+          <w:b/>
+        </w:rPr>
+        <w:t>таблица классов транспортов</w:t>
+      </w:r>
+    </w:p>
+    <w:p>
+      <w:pPr>
+        <w:ind w:firstLine="0"/>
+      </w:pPr>
+      <w:r>
+        <w:rPr>
+          <w:lang w:val="en-US"/>
+        </w:rPr>
+        <w:t>ClassID</w:t>
+      </w:r>
+      <w:r>
+        <w:t xml:space="preserve"> – </w:t>
+      </w:r>
+      <w:r>
+        <w:t>идентификатор класса</w:t>
+      </w:r>
+    </w:p>
+    <w:p>
+      <w:pPr>
+        <w:ind w:firstLine="0"/>
+      </w:pPr>
+      <w:r>
+        <w:rPr>
+          <w:lang w:val="en-US"/>
+        </w:rPr>
+        <w:t>ClassName</w:t>
+      </w:r>
+      <w:r>
+        <w:t xml:space="preserve"> – </w:t>
+      </w:r>
+      <w:r>
+        <w:t>наименование класса – Эконом/Бизнес/Премиум</w:t>
+      </w:r>
+    </w:p>
+    <w:p>
+      <w:pPr>
+        <w:ind w:firstLine="0"/>
+      </w:pPr>
+      <w:r>
+        <w:rPr>
+          <w:lang w:val="en-US"/>
+        </w:rPr>
+        <w:t xml:space="preserve">ClassDescription – </w:t>
+      </w:r>
+      <w:r>
+        <w:t>описание класса</w:t>
+      </w:r>
+    </w:p>
+    <w:p>
+      <w:pPr>
+        <w:ind w:firstLine="0"/>
+      </w:pPr>
+    </w:p>
+    <w:p>
+      <w:pPr>
+        <w:ind w:firstLine="0"/>
+        <w:rPr>
+          <w:b/>
+        </w:rPr>
+      </w:pPr>
+      <w:r>
+        <w:rPr>
+          <w:b/>
+          <w:lang w:val="en-US"/>
+        </w:rPr>
+        <w:lastRenderedPageBreak/>
+        <w:t>TRANSPORT</w:t>
+      </w:r>
+      <w:r>
+        <w:rPr>
+          <w:b/>
+        </w:rPr>
         <w:t>_</w:t>
       </w:r>
       <w:r>
@@ -651,812 +1421,73 @@
           <w:b/>
           <w:lang w:val="en-US"/>
         </w:rPr>
-        <w:t>ROLES</w:t>
+        <w:t>PHOTOS</w:t>
       </w:r>
       <w:r>
         <w:rPr>
           <w:b/>
         </w:rPr>
-        <w:t xml:space="preserve"> – Привязка ролей к пользователям</w:t>
-      </w:r>
-    </w:p>
-    <w:p>
-      <w:pPr>
-        <w:ind w:firstLine="0"/>
-        <w:rPr>
-          <w:lang w:val="en-US"/>
-        </w:rPr>
-      </w:pPr>
-      <w:proofErr w:type="spellStart"/>
-      <w:r>
-        <w:rPr>
-          <w:lang w:val="en-US"/>
-        </w:rPr>
-        <w:lastRenderedPageBreak/>
-        <w:t>RoleID</w:t>
-      </w:r>
-      <w:proofErr w:type="spellEnd"/>
-      <w:r>
-        <w:rPr>
-          <w:lang w:val="en-US"/>
-        </w:rPr>
-        <w:t xml:space="preserve"> – </w:t>
-      </w:r>
-      <w:r>
-        <w:t>Ключ</w:t>
-      </w:r>
-      <w:r>
-        <w:rPr>
-          <w:lang w:val="en-US"/>
-        </w:rPr>
-        <w:t xml:space="preserve"> </w:t>
-      </w:r>
-      <w:r>
-        <w:t>таблицы</w:t>
-      </w:r>
-      <w:r>
-        <w:rPr>
-          <w:lang w:val="en-US"/>
-        </w:rPr>
-        <w:t xml:space="preserve"> </w:t>
-      </w:r>
-      <w:r>
-        <w:rPr>
-          <w:lang w:val="en-US"/>
-        </w:rPr>
-        <w:t>ROLES</w:t>
-      </w:r>
-    </w:p>
-    <w:p>
-      <w:pPr>
-        <w:ind w:firstLine="0"/>
-        <w:rPr>
-          <w:lang w:val="en-US"/>
-        </w:rPr>
-      </w:pPr>
-      <w:proofErr w:type="spellStart"/>
-      <w:r>
-        <w:rPr>
-          <w:lang w:val="en-US"/>
-        </w:rPr>
-        <w:t>UserID</w:t>
-      </w:r>
-      <w:proofErr w:type="spellEnd"/>
-      <w:r>
-        <w:rPr>
-          <w:lang w:val="en-US"/>
-        </w:rPr>
-        <w:t xml:space="preserve"> – </w:t>
-      </w:r>
-      <w:r>
-        <w:t xml:space="preserve">ключ таблицы </w:t>
-      </w:r>
-      <w:r>
-        <w:rPr>
-          <w:lang w:val="en-US"/>
-        </w:rPr>
-        <w:t>USERS</w:t>
-      </w:r>
-    </w:p>
-    <w:p>
-      <w:pPr>
-        <w:ind w:firstLine="0"/>
-        <w:rPr>
-          <w:lang w:val="en-US"/>
-        </w:rPr>
-      </w:pPr>
-    </w:p>
-    <w:p>
-      <w:pPr>
-        <w:ind w:firstLine="0"/>
+        <w:t xml:space="preserve"> – таблица </w:t>
+      </w:r>
+      <w:r>
         <w:rPr>
           <w:b/>
         </w:rPr>
-      </w:pPr>
-      <w:r>
-        <w:rPr>
-          <w:b/>
-          <w:lang w:val="en-US"/>
-        </w:rPr>
-        <w:t>FUNCTIONS</w:t>
-      </w:r>
-      <w:r>
-        <w:rPr>
-          <w:b/>
-        </w:rPr>
-        <w:t xml:space="preserve"> – Функции </w:t>
-      </w:r>
-      <w:r>
-        <w:rPr>
-          <w:b/>
-        </w:rPr>
-        <w:t>в системе</w:t>
-      </w:r>
-    </w:p>
-    <w:p>
-      <w:pPr>
-        <w:ind w:firstLine="0"/>
-      </w:pPr>
-      <w:proofErr w:type="spellStart"/>
-      <w:r>
-        <w:rPr>
-          <w:lang w:val="en-US"/>
-        </w:rPr>
-        <w:t>FunctionID</w:t>
-      </w:r>
-      <w:proofErr w:type="spellEnd"/>
-      <w:r>
-        <w:t xml:space="preserve"> – </w:t>
-      </w:r>
-      <w:r>
-        <w:t>Идентификатор функции, ключ</w:t>
-      </w:r>
-    </w:p>
-    <w:p>
-      <w:pPr>
-        <w:ind w:firstLine="0"/>
-      </w:pPr>
-      <w:proofErr w:type="spellStart"/>
-      <w:r>
-        <w:rPr>
-          <w:lang w:val="en-US"/>
-        </w:rPr>
-        <w:t>FunctionName</w:t>
-      </w:r>
-      <w:proofErr w:type="spellEnd"/>
-      <w:r>
-        <w:t xml:space="preserve"> – </w:t>
-      </w:r>
-      <w:r>
-        <w:t>Наименование функции</w:t>
-      </w:r>
-    </w:p>
-    <w:p>
-      <w:pPr>
-        <w:ind w:firstLine="0"/>
-      </w:pPr>
-      <w:proofErr w:type="spellStart"/>
-      <w:r>
-        <w:rPr>
-          <w:lang w:val="en-US"/>
-        </w:rPr>
-        <w:t>FunctionDescription</w:t>
-      </w:r>
-      <w:proofErr w:type="spellEnd"/>
-      <w:r>
-        <w:t xml:space="preserve"> – </w:t>
-      </w:r>
-      <w:r>
-        <w:t>Описание функции</w:t>
-      </w:r>
-    </w:p>
-    <w:p>
-      <w:pPr>
-        <w:ind w:firstLine="0"/>
-      </w:pPr>
-    </w:p>
-    <w:p>
-      <w:pPr>
-        <w:ind w:firstLine="0"/>
-        <w:rPr>
-          <w:b/>
-        </w:rPr>
-      </w:pPr>
-      <w:r>
-        <w:rPr>
-          <w:b/>
-          <w:lang w:val="en-US"/>
-        </w:rPr>
-        <w:t>ROLE</w:t>
-      </w:r>
-      <w:r>
-        <w:rPr>
-          <w:b/>
-        </w:rPr>
-        <w:t>_</w:t>
-      </w:r>
-      <w:r>
-        <w:rPr>
-          <w:b/>
-          <w:lang w:val="en-US"/>
-        </w:rPr>
-        <w:t>FUCNTIONS</w:t>
-      </w:r>
-      <w:r>
-        <w:rPr>
-          <w:b/>
-        </w:rPr>
-        <w:t xml:space="preserve"> – Привязка функций к ролям</w:t>
-      </w:r>
-    </w:p>
-    <w:p>
-      <w:pPr>
-        <w:ind w:firstLine="0"/>
-        <w:rPr>
-          <w:lang w:val="en-US"/>
-        </w:rPr>
-      </w:pPr>
-      <w:proofErr w:type="spellStart"/>
-      <w:proofErr w:type="gramStart"/>
-      <w:r>
-        <w:rPr>
-          <w:lang w:val="en-US"/>
-        </w:rPr>
-        <w:t>RoleID</w:t>
-      </w:r>
-      <w:proofErr w:type="spellEnd"/>
-      <w:r>
-        <w:rPr>
-          <w:lang w:val="en-US"/>
-        </w:rPr>
-        <w:t xml:space="preserve">  -</w:t>
-      </w:r>
-      <w:proofErr w:type="gramEnd"/>
-      <w:r>
-        <w:rPr>
-          <w:lang w:val="en-US"/>
-        </w:rPr>
-        <w:t xml:space="preserve"> </w:t>
-      </w:r>
-      <w:r>
-        <w:t>ключ</w:t>
-      </w:r>
-      <w:r>
-        <w:rPr>
-          <w:lang w:val="en-US"/>
-        </w:rPr>
-        <w:t xml:space="preserve"> </w:t>
-      </w:r>
-      <w:r>
-        <w:t>таблицы</w:t>
-      </w:r>
-      <w:r>
-        <w:rPr>
-          <w:lang w:val="en-US"/>
-        </w:rPr>
-        <w:t xml:space="preserve"> ROLES</w:t>
-      </w:r>
-    </w:p>
-    <w:p>
-      <w:pPr>
-        <w:ind w:firstLine="0"/>
-        <w:rPr>
-          <w:lang w:val="en-US"/>
-        </w:rPr>
-      </w:pPr>
-      <w:proofErr w:type="spellStart"/>
-      <w:r>
-        <w:rPr>
-          <w:lang w:val="en-US"/>
-        </w:rPr>
-        <w:t>FunctionID</w:t>
-      </w:r>
-      <w:proofErr w:type="spellEnd"/>
-      <w:r>
-        <w:rPr>
-          <w:lang w:val="en-US"/>
-        </w:rPr>
-        <w:t xml:space="preserve"> – </w:t>
-      </w:r>
-      <w:r>
-        <w:t xml:space="preserve">ключ таблицы </w:t>
-      </w:r>
-      <w:r>
-        <w:rPr>
-          <w:lang w:val="en-US"/>
-        </w:rPr>
-        <w:t>FUNCTIONS</w:t>
-      </w:r>
-    </w:p>
-    <w:p>
-      <w:pPr>
-        <w:ind w:firstLine="0"/>
-        <w:rPr>
-          <w:lang w:val="en-US"/>
-        </w:rPr>
-      </w:pPr>
-    </w:p>
-    <w:p>
-      <w:pPr>
-        <w:ind w:firstLine="0"/>
-        <w:rPr>
-          <w:b/>
-        </w:rPr>
-      </w:pPr>
-      <w:r>
-        <w:rPr>
-          <w:b/>
-          <w:lang w:val="en-US"/>
-        </w:rPr>
-        <w:t>ORDERS</w:t>
-      </w:r>
-      <w:r>
-        <w:rPr>
-          <w:b/>
-        </w:rPr>
-        <w:t xml:space="preserve"> – Заказы пользователей</w:t>
-      </w:r>
-    </w:p>
-    <w:p>
-      <w:pPr>
-        <w:ind w:firstLine="0"/>
-      </w:pPr>
-      <w:proofErr w:type="spellStart"/>
-      <w:r>
-        <w:rPr>
-          <w:lang w:val="en-US"/>
-        </w:rPr>
-        <w:t>OrderID</w:t>
-      </w:r>
-      <w:proofErr w:type="spellEnd"/>
-      <w:r>
-        <w:t xml:space="preserve"> – </w:t>
-      </w:r>
-      <w:r>
-        <w:t>Номер заказа</w:t>
-      </w:r>
-      <w:r>
-        <w:t>, ключ</w:t>
-      </w:r>
-    </w:p>
-    <w:p>
-      <w:pPr>
-        <w:ind w:firstLine="0"/>
-      </w:pPr>
-      <w:r>
-        <w:rPr>
-          <w:lang w:val="en-US"/>
-        </w:rPr>
-        <w:t>Timestamp</w:t>
-      </w:r>
-      <w:r>
-        <w:t xml:space="preserve"> – </w:t>
-      </w:r>
-      <w:r>
-        <w:t>Дата/Время заказа</w:t>
-      </w:r>
-    </w:p>
-    <w:p>
-      <w:pPr>
-        <w:ind w:firstLine="0"/>
-      </w:pPr>
-      <w:proofErr w:type="spellStart"/>
-      <w:r>
-        <w:rPr>
-          <w:lang w:val="en-US"/>
-        </w:rPr>
-        <w:t>UserID</w:t>
-      </w:r>
-      <w:proofErr w:type="spellEnd"/>
-      <w:r>
-        <w:t xml:space="preserve"> – </w:t>
-      </w:r>
-      <w:r>
-        <w:t>Заказчик (пользователь)</w:t>
-      </w:r>
-      <w:r>
-        <w:t xml:space="preserve"> - </w:t>
-      </w:r>
-      <w:r>
-        <w:t xml:space="preserve">ключ таблицы </w:t>
-      </w:r>
-      <w:r>
-        <w:rPr>
-          <w:lang w:val="en-US"/>
-        </w:rPr>
-        <w:t>USERS</w:t>
-      </w:r>
-    </w:p>
-    <w:p>
-      <w:pPr>
-        <w:ind w:firstLine="0"/>
-      </w:pPr>
-      <w:r>
-        <w:rPr>
-          <w:lang w:val="en-US"/>
-        </w:rPr>
-        <w:t>From</w:t>
-      </w:r>
-      <w:r>
-        <w:t xml:space="preserve"> – </w:t>
-      </w:r>
-      <w:r>
-        <w:t>Адрес точки отправления</w:t>
-      </w:r>
-    </w:p>
-    <w:p>
-      <w:pPr>
-        <w:ind w:firstLine="0"/>
-      </w:pPr>
-      <w:r>
-        <w:rPr>
-          <w:lang w:val="en-US"/>
-        </w:rPr>
-        <w:t>To</w:t>
-      </w:r>
-      <w:r>
-        <w:t xml:space="preserve"> – </w:t>
-      </w:r>
-      <w:r>
-        <w:t>Адрес точки назначения</w:t>
-      </w:r>
-    </w:p>
-    <w:p>
-      <w:pPr>
-        <w:ind w:firstLine="0"/>
-      </w:pPr>
-      <w:proofErr w:type="spellStart"/>
-      <w:r>
-        <w:rPr>
-          <w:lang w:val="en-US"/>
-        </w:rPr>
-        <w:t>TransportID</w:t>
-      </w:r>
-      <w:proofErr w:type="spellEnd"/>
-      <w:r>
-        <w:t xml:space="preserve"> – </w:t>
-      </w:r>
-      <w:r>
-        <w:t>Выделенный транспорт</w:t>
-      </w:r>
-    </w:p>
-    <w:p>
-      <w:pPr>
-        <w:ind w:firstLine="0"/>
-      </w:pPr>
-      <w:proofErr w:type="spellStart"/>
-      <w:r>
-        <w:rPr>
-          <w:lang w:val="en-US"/>
-        </w:rPr>
-        <w:t>StatusID</w:t>
-      </w:r>
-      <w:proofErr w:type="spellEnd"/>
-      <w:r>
-        <w:t xml:space="preserve"> – </w:t>
-      </w:r>
-      <w:proofErr w:type="spellStart"/>
-      <w:r>
-        <w:t>c</w:t>
-      </w:r>
-      <w:r>
-        <w:t>остояние</w:t>
-      </w:r>
-      <w:proofErr w:type="spellEnd"/>
-      <w:r>
-        <w:t xml:space="preserve"> заказа</w:t>
-      </w:r>
-      <w:r>
-        <w:t xml:space="preserve"> </w:t>
-      </w:r>
-      <w:r>
-        <w:t>– Активен, Исполняется, Завершён, Отменён</w:t>
-      </w:r>
-    </w:p>
-    <w:p>
-      <w:pPr>
-        <w:ind w:firstLine="0"/>
-      </w:pPr>
-      <w:r>
-        <w:rPr>
-          <w:lang w:val="en-US"/>
-        </w:rPr>
-        <w:t>Price</w:t>
-      </w:r>
-      <w:r>
-        <w:t xml:space="preserve"> – </w:t>
-      </w:r>
-      <w:r>
-        <w:t>стоимость заказа</w:t>
-      </w:r>
-    </w:p>
-    <w:p>
-      <w:pPr>
-        <w:ind w:firstLine="0"/>
-      </w:pPr>
-    </w:p>
-    <w:p>
-      <w:pPr>
-        <w:ind w:firstLine="0"/>
-        <w:rPr>
-          <w:b/>
-        </w:rPr>
-      </w:pPr>
-      <w:r>
-        <w:rPr>
-          <w:b/>
-          <w:lang w:val="en-US"/>
-        </w:rPr>
-        <w:lastRenderedPageBreak/>
-        <w:t xml:space="preserve">TRANSPORTS – </w:t>
-      </w:r>
-      <w:r>
-        <w:rPr>
-          <w:b/>
-        </w:rPr>
-        <w:t>таблица транспортов</w:t>
-      </w:r>
-    </w:p>
-    <w:p>
-      <w:pPr>
-        <w:ind w:firstLine="0"/>
-      </w:pPr>
-      <w:proofErr w:type="spellStart"/>
-      <w:r>
-        <w:rPr>
-          <w:lang w:val="en-US"/>
-        </w:rPr>
-        <w:t>TransportID</w:t>
-      </w:r>
-      <w:proofErr w:type="spellEnd"/>
-      <w:r>
-        <w:t xml:space="preserve"> – </w:t>
-      </w:r>
-      <w:r>
-        <w:t>Регистрационный номер</w:t>
-      </w:r>
-      <w:r>
-        <w:t xml:space="preserve"> транспорта, ключ</w:t>
-      </w:r>
-    </w:p>
-    <w:p>
-      <w:pPr>
-        <w:ind w:firstLine="0"/>
-      </w:pPr>
-      <w:r>
-        <w:rPr>
-          <w:lang w:val="en-US"/>
-        </w:rPr>
-        <w:t>Vendor</w:t>
-      </w:r>
-      <w:r>
-        <w:t xml:space="preserve"> - </w:t>
-      </w:r>
-      <w:r>
-        <w:t>Марка</w:t>
-      </w:r>
-      <w:r>
-        <w:t>;</w:t>
-      </w:r>
-    </w:p>
-    <w:p>
-      <w:pPr>
-        <w:ind w:firstLine="0"/>
-      </w:pPr>
-      <w:r>
-        <w:rPr>
-          <w:lang w:val="en-US"/>
-        </w:rPr>
-        <w:t>Model</w:t>
-      </w:r>
-      <w:r>
-        <w:t xml:space="preserve"> - </w:t>
-      </w:r>
-      <w:r>
-        <w:t>Модель</w:t>
-      </w:r>
-      <w:r>
-        <w:t>;</w:t>
-      </w:r>
-    </w:p>
-    <w:p>
-      <w:pPr>
-        <w:ind w:firstLine="0"/>
-      </w:pPr>
-      <w:r>
-        <w:rPr>
-          <w:lang w:val="en-US"/>
-        </w:rPr>
-        <w:t>Year</w:t>
-      </w:r>
-      <w:r>
-        <w:t xml:space="preserve"> - </w:t>
-      </w:r>
-      <w:r>
-        <w:t>Год производства</w:t>
-      </w:r>
-      <w:r>
-        <w:t>;</w:t>
-      </w:r>
-    </w:p>
-    <w:p>
-      <w:pPr>
-        <w:ind w:firstLine="0"/>
-      </w:pPr>
-      <w:proofErr w:type="spellStart"/>
-      <w:r>
-        <w:rPr>
-          <w:lang w:val="en-US"/>
-        </w:rPr>
-        <w:t>RegDate</w:t>
-      </w:r>
-      <w:proofErr w:type="spellEnd"/>
-      <w:r>
-        <w:t xml:space="preserve"> - </w:t>
-      </w:r>
-      <w:r>
-        <w:t>Дата регистрации</w:t>
-      </w:r>
-      <w:r>
-        <w:t>;</w:t>
-      </w:r>
-    </w:p>
-    <w:p>
-      <w:pPr>
-        <w:ind w:firstLine="0"/>
-      </w:pPr>
-      <w:proofErr w:type="spellStart"/>
-      <w:r>
-        <w:rPr>
-          <w:lang w:val="en-US"/>
-        </w:rPr>
-        <w:t>ExpireDate</w:t>
-      </w:r>
-      <w:proofErr w:type="spellEnd"/>
-      <w:r>
-        <w:t xml:space="preserve"> - </w:t>
-      </w:r>
-      <w:r>
-        <w:t>Дата списания (должна быть заполнена, если списан)</w:t>
-      </w:r>
-      <w:r>
-        <w:t>.</w:t>
-      </w:r>
-    </w:p>
-    <w:p>
-      <w:pPr>
-        <w:ind w:firstLine="0"/>
-      </w:pPr>
-      <w:proofErr w:type="spellStart"/>
-      <w:r>
-        <w:rPr>
-          <w:lang w:val="en-US"/>
-        </w:rPr>
-        <w:t>ClassID</w:t>
-      </w:r>
-      <w:proofErr w:type="spellEnd"/>
-      <w:r>
-        <w:rPr>
-          <w:lang w:val="en-US"/>
-        </w:rPr>
-        <w:t xml:space="preserve"> – </w:t>
-      </w:r>
-      <w:r>
-        <w:t>класс транспорта</w:t>
+        <w:t>фотографий</w:t>
       </w:r>
       <w:bookmarkStart w:id="0" w:name="_GoBack"/>
       <w:bookmarkEnd w:id="0"/>
-    </w:p>
-    <w:p>
-      <w:pPr>
-        <w:ind w:firstLine="0"/>
-      </w:pPr>
-    </w:p>
-    <w:p>
-      <w:pPr>
-        <w:ind w:firstLine="0"/>
+      <w:r>
         <w:rPr>
           <w:b/>
         </w:rPr>
-      </w:pPr>
-      <w:r>
-        <w:rPr>
-          <w:b/>
-          <w:lang w:val="en-US"/>
-        </w:rPr>
-        <w:t>CLASSES</w:t>
-      </w:r>
-      <w:r>
-        <w:rPr>
-          <w:b/>
-        </w:rPr>
+        <w:t xml:space="preserve"> транспорта</w:t>
+      </w:r>
+    </w:p>
+    <w:p>
+      <w:pPr>
+        <w:ind w:firstLine="0"/>
+      </w:pPr>
+      <w:r>
+        <w:rPr>
+          <w:lang w:val="en-US"/>
+        </w:rPr>
+        <w:t>TransportID</w:t>
+      </w:r>
+      <w:r>
         <w:t xml:space="preserve"> – </w:t>
       </w:r>
       <w:r>
-        <w:rPr>
-          <w:b/>
-        </w:rPr>
-        <w:t>таблица классов транспортов</w:t>
-      </w:r>
-    </w:p>
-    <w:p>
-      <w:pPr>
-        <w:ind w:firstLine="0"/>
-      </w:pPr>
-      <w:proofErr w:type="spellStart"/>
-      <w:r>
-        <w:rPr>
-          <w:lang w:val="en-US"/>
-        </w:rPr>
-        <w:t>ClassID</w:t>
-      </w:r>
-      <w:proofErr w:type="spellEnd"/>
+        <w:t>идентификатор транспорта</w:t>
+      </w:r>
+    </w:p>
+    <w:p>
+      <w:pPr>
+        <w:ind w:firstLine="0"/>
+      </w:pPr>
+      <w:r>
+        <w:rPr>
+          <w:lang w:val="en-US"/>
+        </w:rPr>
+        <w:t>PhotoID</w:t>
+      </w:r>
       <w:r>
         <w:t xml:space="preserve"> – </w:t>
       </w:r>
       <w:r>
-        <w:t>идентификатор класса</w:t>
-      </w:r>
-    </w:p>
-    <w:p>
-      <w:pPr>
-        <w:ind w:firstLine="0"/>
-      </w:pPr>
-      <w:proofErr w:type="spellStart"/>
-      <w:r>
-        <w:rPr>
-          <w:lang w:val="en-US"/>
-        </w:rPr>
-        <w:t>ClassName</w:t>
-      </w:r>
-      <w:proofErr w:type="spellEnd"/>
-      <w:r>
-        <w:t xml:space="preserve"> – </w:t>
-      </w:r>
-      <w:r>
-        <w:t>наименование класса – Эконом/Бизнес/Премиум</w:t>
-      </w:r>
-    </w:p>
-    <w:p>
-      <w:pPr>
-        <w:ind w:firstLine="0"/>
-      </w:pPr>
-      <w:proofErr w:type="spellStart"/>
-      <w:r>
-        <w:rPr>
-          <w:lang w:val="en-US"/>
-        </w:rPr>
-        <w:t>ClassDescription</w:t>
-      </w:r>
-      <w:proofErr w:type="spellEnd"/>
-      <w:r>
-        <w:rPr>
-          <w:lang w:val="en-US"/>
-        </w:rPr>
-        <w:t xml:space="preserve"> – </w:t>
-      </w:r>
-      <w:r>
-        <w:t>описание класса</w:t>
-      </w:r>
-    </w:p>
-    <w:p>
-      <w:pPr>
-        <w:ind w:firstLine="0"/>
-      </w:pPr>
-    </w:p>
-    <w:p>
-      <w:pPr>
-        <w:ind w:firstLine="0"/>
-        <w:rPr>
-          <w:b/>
-        </w:rPr>
-      </w:pPr>
-      <w:r>
-        <w:rPr>
-          <w:b/>
-          <w:lang w:val="en-US"/>
-        </w:rPr>
-        <w:t>STATUSES</w:t>
-      </w:r>
-      <w:r>
-        <w:rPr>
-          <w:b/>
-        </w:rPr>
-        <w:t xml:space="preserve"> – таблица статусов заказа</w:t>
-      </w:r>
-    </w:p>
-    <w:p>
-      <w:pPr>
-        <w:ind w:firstLine="0"/>
-      </w:pPr>
-      <w:proofErr w:type="spellStart"/>
-      <w:r>
-        <w:rPr>
-          <w:lang w:val="en-US"/>
-        </w:rPr>
-        <w:t>StatusID</w:t>
-      </w:r>
-      <w:proofErr w:type="spellEnd"/>
+        <w:t>идентификатор загруженной фотографии</w:t>
+      </w:r>
+    </w:p>
+    <w:p>
+      <w:pPr>
+        <w:ind w:firstLine="0"/>
+      </w:pPr>
+      <w:r>
+        <w:rPr>
+          <w:lang w:val="en-US"/>
+        </w:rPr>
+        <w:t>PhotoBlob</w:t>
+      </w:r>
       <w:r>
         <w:t xml:space="preserve"> </w:t>
       </w:r>
@@ -1467,51 +1498,7 @@
         <w:t xml:space="preserve"> </w:t>
       </w:r>
       <w:r>
-        <w:t>идентификатор статуса</w:t>
-      </w:r>
-    </w:p>
-    <w:p>
-      <w:pPr>
-        <w:ind w:firstLine="0"/>
-      </w:pPr>
-      <w:proofErr w:type="spellStart"/>
-      <w:r>
-        <w:rPr>
-          <w:lang w:val="en-US"/>
-        </w:rPr>
-        <w:t>StatusName</w:t>
-      </w:r>
-      <w:proofErr w:type="spellEnd"/>
-      <w:r>
-        <w:t xml:space="preserve"> – </w:t>
-      </w:r>
-      <w:r>
-        <w:t xml:space="preserve">наименование статуса - </w:t>
-      </w:r>
-      <w:r>
-        <w:t>Активен, Исполняется, Завершён, Отменён</w:t>
-      </w:r>
-    </w:p>
-    <w:p>
-      <w:pPr>
-        <w:ind w:firstLine="0"/>
-      </w:pPr>
-      <w:proofErr w:type="spellStart"/>
-      <w:r>
-        <w:rPr>
-          <w:lang w:val="en-US"/>
-        </w:rPr>
-        <w:t>StatusDescription</w:t>
-      </w:r>
-      <w:proofErr w:type="spellEnd"/>
-      <w:r>
-        <w:rPr>
-          <w:lang w:val="en-US"/>
-        </w:rPr>
-        <w:t xml:space="preserve"> – </w:t>
-      </w:r>
-      <w:r>
-        <w:t>описание статуса</w:t>
+        <w:t>содержимое файла фотографии</w:t>
       </w:r>
     </w:p>
     <w:p>
@@ -5185,7 +5172,7 @@
 </file>
 
 <file path=customXml/itemProps1.xml><?xml version="1.0" encoding="utf-8"?>
-<ds:datastoreItem xmlns:ds="http://schemas.openxmlformats.org/officeDocument/2006/customXml" ds:itemID="{5A09A265-88F6-44A7-9B05-35765C2F52DD}">
+<ds:datastoreItem xmlns:ds="http://schemas.openxmlformats.org/officeDocument/2006/customXml" ds:itemID="{2A4FA8F4-B34E-423B-810A-417918F2548F}">
   <ds:schemaRefs>
     <ds:schemaRef ds:uri="http://schemas.openxmlformats.org/officeDocument/2006/bibliography"/>
   </ds:schemaRefs>

--- a/Документация.docx
+++ b/Документация.docx
@@ -305,12 +305,14 @@
       <w:pPr>
         <w:ind w:firstLine="0"/>
       </w:pPr>
+      <w:proofErr w:type="spellStart"/>
       <w:r>
         <w:rPr>
           <w:lang w:val="en-US"/>
         </w:rPr>
         <w:t>UserID</w:t>
       </w:r>
+      <w:proofErr w:type="spellEnd"/>
       <w:r>
         <w:t xml:space="preserve"> – </w:t>
       </w:r>
@@ -348,25 +350,40 @@
       <w:r>
         <w:t xml:space="preserve"> – </w:t>
       </w:r>
-      <w:r>
-        <w:t>хэш пароля, засоленного при помощи случайной строки</w:t>
-      </w:r>
-    </w:p>
-    <w:p>
-      <w:pPr>
-        <w:ind w:firstLine="0"/>
-      </w:pPr>
+      <w:proofErr w:type="spellStart"/>
+      <w:r>
+        <w:t>хэш</w:t>
+      </w:r>
+      <w:proofErr w:type="spellEnd"/>
+      <w:r>
+        <w:t xml:space="preserve"> пароля, засоленного при помощи случайной строки</w:t>
+      </w:r>
+    </w:p>
+    <w:p>
+      <w:pPr>
+        <w:ind w:firstLine="0"/>
+      </w:pPr>
+      <w:proofErr w:type="spellStart"/>
       <w:r>
         <w:rPr>
           <w:lang w:val="en-US"/>
         </w:rPr>
         <w:t>PasswordSalt</w:t>
       </w:r>
+      <w:proofErr w:type="spellEnd"/>
       <w:r>
         <w:t xml:space="preserve"> – </w:t>
       </w:r>
       <w:r>
-        <w:t>соль, использованная для хэширования текущего пароля</w:t>
+        <w:t xml:space="preserve">соль, использованная для </w:t>
+      </w:r>
+      <w:proofErr w:type="spellStart"/>
+      <w:r>
+        <w:t>хэширования</w:t>
+      </w:r>
+      <w:proofErr w:type="spellEnd"/>
+      <w:r>
+        <w:t xml:space="preserve"> текущего пароля</w:t>
       </w:r>
     </w:p>
     <w:p>
@@ -407,12 +424,14 @@
       <w:pPr>
         <w:ind w:firstLine="0"/>
       </w:pPr>
+      <w:proofErr w:type="spellStart"/>
       <w:r>
         <w:rPr>
           <w:lang w:val="en-US"/>
         </w:rPr>
         <w:t>MiddleName</w:t>
       </w:r>
+      <w:proofErr w:type="spellEnd"/>
       <w:r>
         <w:t xml:space="preserve"> – </w:t>
       </w:r>
@@ -424,12 +443,14 @@
       <w:pPr>
         <w:ind w:firstLine="0"/>
       </w:pPr>
+      <w:proofErr w:type="spellStart"/>
       <w:r>
         <w:rPr>
           <w:lang w:val="en-US"/>
         </w:rPr>
         <w:t>BirthDate</w:t>
       </w:r>
+      <w:proofErr w:type="spellEnd"/>
       <w:r>
         <w:t xml:space="preserve"> – </w:t>
       </w:r>
@@ -485,7 +506,21 @@
         <w:rPr>
           <w:lang w:val="en-US"/>
         </w:rPr>
-        <w:t xml:space="preserve">Photo – фотография </w:t>
+        <w:t xml:space="preserve">Photo – </w:t>
+      </w:r>
+      <w:proofErr w:type="spellStart"/>
+      <w:r>
+        <w:rPr>
+          <w:lang w:val="en-US"/>
+        </w:rPr>
+        <w:t>фотография</w:t>
+      </w:r>
+      <w:proofErr w:type="spellEnd"/>
+      <w:r>
+        <w:rPr>
+          <w:lang w:val="en-US"/>
+        </w:rPr>
+        <w:t xml:space="preserve"> </w:t>
       </w:r>
       <w:r>
         <w:t>пользователя</w:t>
@@ -533,12 +568,14 @@
       <w:pPr>
         <w:ind w:firstLine="0"/>
       </w:pPr>
+      <w:proofErr w:type="spellStart"/>
       <w:r>
         <w:rPr>
           <w:lang w:val="en-US"/>
         </w:rPr>
         <w:t>RoleID</w:t>
       </w:r>
+      <w:proofErr w:type="spellEnd"/>
       <w:r>
         <w:t xml:space="preserve"> </w:t>
       </w:r>
@@ -556,12 +593,14 @@
       <w:pPr>
         <w:ind w:firstLine="0"/>
       </w:pPr>
+      <w:proofErr w:type="spellStart"/>
       <w:r>
         <w:rPr>
           <w:lang w:val="en-US"/>
         </w:rPr>
         <w:t>RoleName</w:t>
       </w:r>
+      <w:proofErr w:type="spellEnd"/>
       <w:r>
         <w:t xml:space="preserve"> – Системное </w:t>
       </w:r>
@@ -573,12 +612,14 @@
       <w:pPr>
         <w:ind w:firstLine="0"/>
       </w:pPr>
+      <w:proofErr w:type="spellStart"/>
       <w:r>
         <w:rPr>
           <w:lang w:val="en-US"/>
         </w:rPr>
         <w:t>RoleDescription</w:t>
       </w:r>
+      <w:proofErr w:type="spellEnd"/>
       <w:r>
         <w:t xml:space="preserve"> – </w:t>
       </w:r>
@@ -632,12 +673,20 @@
           <w:lang w:val="en-US"/>
         </w:rPr>
       </w:pPr>
+      <w:proofErr w:type="spellStart"/>
       <w:r>
         <w:rPr>
           <w:lang w:val="en-US"/>
         </w:rPr>
         <w:lastRenderedPageBreak/>
-        <w:t xml:space="preserve">RoleID – </w:t>
+        <w:t>RoleID</w:t>
+      </w:r>
+      <w:proofErr w:type="spellEnd"/>
+      <w:r>
+        <w:rPr>
+          <w:lang w:val="en-US"/>
+        </w:rPr>
+        <w:t xml:space="preserve"> – </w:t>
       </w:r>
       <w:r>
         <w:t>Ключ</w:t>
@@ -671,11 +720,19 @@
           <w:lang w:val="en-US"/>
         </w:rPr>
       </w:pPr>
-      <w:r>
-        <w:rPr>
-          <w:lang w:val="en-US"/>
-        </w:rPr>
-        <w:t xml:space="preserve">UserID – </w:t>
+      <w:proofErr w:type="spellStart"/>
+      <w:r>
+        <w:rPr>
+          <w:lang w:val="en-US"/>
+        </w:rPr>
+        <w:t>UserID</w:t>
+      </w:r>
+      <w:proofErr w:type="spellEnd"/>
+      <w:r>
+        <w:rPr>
+          <w:lang w:val="en-US"/>
+        </w:rPr>
+        <w:t xml:space="preserve"> – </w:t>
       </w:r>
       <w:r>
         <w:t xml:space="preserve">ключ таблицы </w:t>
@@ -726,12 +783,14 @@
       <w:pPr>
         <w:ind w:firstLine="0"/>
       </w:pPr>
+      <w:proofErr w:type="spellStart"/>
       <w:r>
         <w:rPr>
           <w:lang w:val="en-US"/>
         </w:rPr>
         <w:t>FunctionID</w:t>
       </w:r>
+      <w:proofErr w:type="spellEnd"/>
       <w:r>
         <w:t xml:space="preserve"> – </w:t>
       </w:r>
@@ -743,12 +802,14 @@
       <w:pPr>
         <w:ind w:firstLine="0"/>
       </w:pPr>
+      <w:proofErr w:type="spellStart"/>
       <w:r>
         <w:rPr>
           <w:lang w:val="en-US"/>
         </w:rPr>
         <w:t>FunctionName</w:t>
       </w:r>
+      <w:proofErr w:type="spellEnd"/>
       <w:r>
         <w:t xml:space="preserve"> – </w:t>
       </w:r>
@@ -760,12 +821,14 @@
       <w:pPr>
         <w:ind w:firstLine="0"/>
       </w:pPr>
+      <w:proofErr w:type="spellStart"/>
       <w:r>
         <w:rPr>
           <w:lang w:val="en-US"/>
         </w:rPr>
         <w:t>FunctionDescription</w:t>
       </w:r>
+      <w:proofErr w:type="spellEnd"/>
       <w:r>
         <w:t xml:space="preserve"> – </w:t>
       </w:r>
@@ -819,11 +882,27 @@
           <w:lang w:val="en-US"/>
         </w:rPr>
       </w:pPr>
-      <w:r>
-        <w:rPr>
-          <w:lang w:val="en-US"/>
-        </w:rPr>
-        <w:t xml:space="preserve">RoleID  - </w:t>
+      <w:proofErr w:type="spellStart"/>
+      <w:proofErr w:type="gramStart"/>
+      <w:r>
+        <w:rPr>
+          <w:lang w:val="en-US"/>
+        </w:rPr>
+        <w:t>RoleID</w:t>
+      </w:r>
+      <w:proofErr w:type="spellEnd"/>
+      <w:r>
+        <w:rPr>
+          <w:lang w:val="en-US"/>
+        </w:rPr>
+        <w:t xml:space="preserve">  -</w:t>
+      </w:r>
+      <w:proofErr w:type="gramEnd"/>
+      <w:r>
+        <w:rPr>
+          <w:lang w:val="en-US"/>
+        </w:rPr>
+        <w:t xml:space="preserve"> </w:t>
       </w:r>
       <w:r>
         <w:t>ключ</w:t>
@@ -851,11 +930,19 @@
           <w:lang w:val="en-US"/>
         </w:rPr>
       </w:pPr>
-      <w:r>
-        <w:rPr>
-          <w:lang w:val="en-US"/>
-        </w:rPr>
-        <w:t xml:space="preserve">FunctionID – </w:t>
+      <w:proofErr w:type="spellStart"/>
+      <w:r>
+        <w:rPr>
+          <w:lang w:val="en-US"/>
+        </w:rPr>
+        <w:t>FunctionID</w:t>
+      </w:r>
+      <w:proofErr w:type="spellEnd"/>
+      <w:r>
+        <w:rPr>
+          <w:lang w:val="en-US"/>
+        </w:rPr>
+        <w:t xml:space="preserve"> – </w:t>
       </w:r>
       <w:r>
         <w:t xml:space="preserve">ключ таблицы </w:t>
@@ -900,12 +987,14 @@
       <w:pPr>
         <w:ind w:firstLine="0"/>
       </w:pPr>
+      <w:proofErr w:type="spellStart"/>
       <w:r>
         <w:rPr>
           <w:lang w:val="en-US"/>
         </w:rPr>
         <w:t>OrderID</w:t>
       </w:r>
+      <w:proofErr w:type="spellEnd"/>
       <w:r>
         <w:t xml:space="preserve"> – </w:t>
       </w:r>
@@ -937,12 +1026,14 @@
       <w:pPr>
         <w:ind w:firstLine="0"/>
       </w:pPr>
+      <w:proofErr w:type="spellStart"/>
       <w:r>
         <w:rPr>
           <w:lang w:val="en-US"/>
         </w:rPr>
         <w:t>UserID</w:t>
       </w:r>
+      <w:proofErr w:type="spellEnd"/>
       <w:r>
         <w:t xml:space="preserve"> – </w:t>
       </w:r>
@@ -1000,12 +1091,14 @@
       <w:pPr>
         <w:ind w:firstLine="0"/>
       </w:pPr>
+      <w:proofErr w:type="spellStart"/>
       <w:r>
         <w:rPr>
           <w:lang w:val="en-US"/>
         </w:rPr>
         <w:t>TransportID</w:t>
       </w:r>
+      <w:proofErr w:type="spellEnd"/>
       <w:r>
         <w:t xml:space="preserve"> – </w:t>
       </w:r>
@@ -1017,20 +1110,27 @@
       <w:pPr>
         <w:ind w:firstLine="0"/>
       </w:pPr>
+      <w:proofErr w:type="spellStart"/>
       <w:r>
         <w:rPr>
           <w:lang w:val="en-US"/>
         </w:rPr>
         <w:t>StatusID</w:t>
       </w:r>
+      <w:proofErr w:type="spellEnd"/>
       <w:r>
         <w:t xml:space="preserve"> – </w:t>
       </w:r>
+      <w:proofErr w:type="spellStart"/>
       <w:r>
         <w:t>c</w:t>
       </w:r>
       <w:r>
-        <w:t>остояние заказа</w:t>
+        <w:t>остояние</w:t>
+      </w:r>
+      <w:proofErr w:type="spellEnd"/>
+      <w:r>
+        <w:t xml:space="preserve"> заказа</w:t>
       </w:r>
       <w:r>
         <w:t xml:space="preserve"> </w:t>
@@ -1089,12 +1189,14 @@
       <w:pPr>
         <w:ind w:firstLine="0"/>
       </w:pPr>
+      <w:proofErr w:type="spellStart"/>
       <w:r>
         <w:rPr>
           <w:lang w:val="en-US"/>
         </w:rPr>
         <w:t>StatusID</w:t>
       </w:r>
+      <w:proofErr w:type="spellEnd"/>
       <w:r>
         <w:t xml:space="preserve"> </w:t>
       </w:r>
@@ -1112,12 +1214,14 @@
       <w:pPr>
         <w:ind w:firstLine="0"/>
       </w:pPr>
+      <w:proofErr w:type="spellStart"/>
       <w:r>
         <w:rPr>
           <w:lang w:val="en-US"/>
         </w:rPr>
         <w:t>StatusName</w:t>
       </w:r>
+      <w:proofErr w:type="spellEnd"/>
       <w:r>
         <w:t xml:space="preserve"> – </w:t>
       </w:r>
@@ -1135,11 +1239,19 @@
       <w:pPr>
         <w:ind w:firstLine="0"/>
       </w:pPr>
-      <w:r>
-        <w:rPr>
-          <w:lang w:val="en-US"/>
-        </w:rPr>
-        <w:t xml:space="preserve">StatusDescription – </w:t>
+      <w:proofErr w:type="spellStart"/>
+      <w:r>
+        <w:rPr>
+          <w:lang w:val="en-US"/>
+        </w:rPr>
+        <w:t>StatusDescription</w:t>
+      </w:r>
+      <w:proofErr w:type="spellEnd"/>
+      <w:r>
+        <w:rPr>
+          <w:lang w:val="en-US"/>
+        </w:rPr>
+        <w:t xml:space="preserve"> – </w:t>
       </w:r>
       <w:r>
         <w:t>описание статуса</w:t>
@@ -1180,12 +1292,14 @@
       <w:pPr>
         <w:ind w:firstLine="0"/>
       </w:pPr>
+      <w:proofErr w:type="spellStart"/>
       <w:r>
         <w:rPr>
           <w:lang w:val="en-US"/>
         </w:rPr>
         <w:t>TransportID</w:t>
       </w:r>
+      <w:proofErr w:type="spellEnd"/>
       <w:r>
         <w:t xml:space="preserve"> – </w:t>
       </w:r>
@@ -1220,6 +1334,7 @@
       <w:pPr>
         <w:ind w:firstLine="0"/>
       </w:pPr>
+      <w:proofErr w:type="spellStart"/>
       <w:r>
         <w:rPr>
           <w:lang w:val="en-US"/>
@@ -1227,6 +1342,13 @@
         <w:t>Model</w:t>
       </w:r>
       <w:r>
+        <w:rPr>
+          <w:lang w:val="en-US"/>
+        </w:rPr>
+        <w:t>ID</w:t>
+      </w:r>
+      <w:proofErr w:type="spellEnd"/>
+      <w:r>
         <w:t xml:space="preserve"> - </w:t>
       </w:r>
       <w:r>
@@ -1260,12 +1382,14 @@
       <w:pPr>
         <w:ind w:firstLine="0"/>
       </w:pPr>
+      <w:proofErr w:type="spellStart"/>
       <w:r>
         <w:rPr>
           <w:lang w:val="en-US"/>
         </w:rPr>
         <w:t>RegDate</w:t>
       </w:r>
+      <w:proofErr w:type="spellEnd"/>
       <w:r>
         <w:t xml:space="preserve"> - </w:t>
       </w:r>
@@ -1280,12 +1404,14 @@
       <w:pPr>
         <w:ind w:firstLine="0"/>
       </w:pPr>
+      <w:proofErr w:type="spellStart"/>
       <w:r>
         <w:rPr>
           <w:lang w:val="en-US"/>
         </w:rPr>
         <w:t>ExpireDate</w:t>
       </w:r>
+      <w:proofErr w:type="spellEnd"/>
       <w:r>
         <w:t xml:space="preserve"> - </w:t>
       </w:r>
@@ -1300,11 +1426,19 @@
       <w:pPr>
         <w:ind w:firstLine="0"/>
       </w:pPr>
-      <w:r>
-        <w:rPr>
-          <w:lang w:val="en-US"/>
-        </w:rPr>
-        <w:t xml:space="preserve">ClassID – </w:t>
+      <w:proofErr w:type="spellStart"/>
+      <w:r>
+        <w:rPr>
+          <w:lang w:val="en-US"/>
+        </w:rPr>
+        <w:t>ClassID</w:t>
+      </w:r>
+      <w:proofErr w:type="spellEnd"/>
+      <w:r>
+        <w:rPr>
+          <w:lang w:val="en-US"/>
+        </w:rPr>
+        <w:t xml:space="preserve"> – </w:t>
       </w:r>
       <w:r>
         <w:t>класс транспорта</w:t>
@@ -1314,6 +1448,47 @@
       <w:pPr>
         <w:ind w:firstLine="0"/>
       </w:pPr>
+      <w:proofErr w:type="spellStart"/>
+      <w:r>
+        <w:rPr>
+          <w:lang w:val="en-US"/>
+        </w:rPr>
+        <w:t>InspectionDate</w:t>
+      </w:r>
+      <w:proofErr w:type="spellEnd"/>
+      <w:r>
+        <w:rPr>
+          <w:lang w:val="en-US"/>
+        </w:rPr>
+        <w:t xml:space="preserve"> – </w:t>
+      </w:r>
+      <w:r>
+        <w:t>дата планового осмотра</w:t>
+      </w:r>
+    </w:p>
+    <w:p>
+      <w:pPr>
+        <w:ind w:firstLine="0"/>
+      </w:pPr>
+      <w:proofErr w:type="spellStart"/>
+      <w:r>
+        <w:rPr>
+          <w:lang w:val="en-US"/>
+        </w:rPr>
+        <w:t>RepairDate</w:t>
+      </w:r>
+      <w:proofErr w:type="spellEnd"/>
+      <w:r>
+        <w:t xml:space="preserve"> – </w:t>
+      </w:r>
+      <w:r>
+        <w:t>дата планового ремонта</w:t>
+      </w:r>
+    </w:p>
+    <w:p>
+      <w:pPr>
+        <w:ind w:firstLine="0"/>
+      </w:pPr>
     </w:p>
     <w:p>
       <w:pPr>
@@ -1325,122 +1500,228 @@
       <w:r>
         <w:rPr>
           <w:b/>
-          <w:lang w:val="en-US"/>
-        </w:rPr>
-        <w:t>CLASSES</w:t>
-      </w:r>
-      <w:r>
-        <w:rPr>
-          <w:b/>
-        </w:rPr>
-        <w:t xml:space="preserve"> – </w:t>
-      </w:r>
-      <w:r>
-        <w:rPr>
-          <w:b/>
-        </w:rPr>
-        <w:t>таблица классов транспортов</w:t>
-      </w:r>
-    </w:p>
-    <w:p>
-      <w:pPr>
-        <w:ind w:firstLine="0"/>
-      </w:pPr>
-      <w:r>
-        <w:rPr>
-          <w:lang w:val="en-US"/>
-        </w:rPr>
-        <w:t>ClassID</w:t>
-      </w:r>
-      <w:r>
-        <w:t xml:space="preserve"> – </w:t>
-      </w:r>
-      <w:r>
-        <w:t>идентификатор класса</w:t>
-      </w:r>
-    </w:p>
-    <w:p>
-      <w:pPr>
-        <w:ind w:firstLine="0"/>
-      </w:pPr>
-      <w:r>
-        <w:rPr>
-          <w:lang w:val="en-US"/>
-        </w:rPr>
-        <w:t>ClassName</w:t>
-      </w:r>
-      <w:r>
-        <w:t xml:space="preserve"> – </w:t>
-      </w:r>
-      <w:r>
-        <w:t>наименование класса – Эконом/Бизнес/Премиум</w:t>
-      </w:r>
-    </w:p>
-    <w:p>
-      <w:pPr>
-        <w:ind w:firstLine="0"/>
-      </w:pPr>
-      <w:r>
-        <w:rPr>
-          <w:lang w:val="en-US"/>
-        </w:rPr>
-        <w:t xml:space="preserve">ClassDescription – </w:t>
-      </w:r>
-      <w:r>
-        <w:t>описание класса</w:t>
-      </w:r>
-    </w:p>
-    <w:p>
-      <w:pPr>
-        <w:ind w:firstLine="0"/>
-      </w:pPr>
-    </w:p>
-    <w:p>
-      <w:pPr>
-        <w:ind w:firstLine="0"/>
-        <w:rPr>
-          <w:b/>
-        </w:rPr>
-      </w:pPr>
-      <w:r>
-        <w:rPr>
-          <w:b/>
-          <w:lang w:val="en-US"/>
-        </w:rPr>
+        </w:rPr>
+        <w:t>TRANSPORT_MODELS – таблица моделей транспорта</w:t>
+      </w:r>
+    </w:p>
+    <w:p>
+      <w:pPr>
+        <w:ind w:firstLine="0"/>
+      </w:pPr>
+      <w:proofErr w:type="spellStart"/>
+      <w:r>
+        <w:t>ModelID</w:t>
+      </w:r>
+      <w:proofErr w:type="spellEnd"/>
+      <w:r>
+        <w:t xml:space="preserve"> – идентификатор модели </w:t>
+      </w:r>
+      <w:proofErr w:type="spellStart"/>
+      <w:r>
+        <w:t>дронов</w:t>
+      </w:r>
+      <w:proofErr w:type="spellEnd"/>
+    </w:p>
+    <w:p>
+      <w:pPr>
+        <w:ind w:firstLine="0"/>
+      </w:pPr>
+      <w:proofErr w:type="spellStart"/>
+      <w:r>
+        <w:t>ModelName</w:t>
+      </w:r>
+      <w:proofErr w:type="spellEnd"/>
+      <w:r>
+        <w:t xml:space="preserve"> – наименование модели</w:t>
+      </w:r>
+    </w:p>
+    <w:p>
+      <w:pPr>
+        <w:ind w:firstLine="0"/>
+      </w:pPr>
+      <w:proofErr w:type="spellStart"/>
+      <w:r>
         <w:lastRenderedPageBreak/>
-        <w:t>TRANSPORT</w:t>
-      </w:r>
-      <w:r>
-        <w:rPr>
-          <w:b/>
-        </w:rPr>
-        <w:t>_</w:t>
-      </w:r>
-      <w:r>
-        <w:rPr>
-          <w:b/>
-          <w:lang w:val="en-US"/>
-        </w:rPr>
-        <w:t>PHOTOS</w:t>
-      </w:r>
-      <w:r>
-        <w:rPr>
-          <w:b/>
-        </w:rPr>
-        <w:t xml:space="preserve"> – таблица </w:t>
-      </w:r>
-      <w:r>
-        <w:rPr>
-          <w:b/>
-        </w:rPr>
-        <w:t>фотографий</w:t>
+        <w:t>ModelDescription</w:t>
+      </w:r>
+      <w:proofErr w:type="spellEnd"/>
+      <w:r>
+        <w:t xml:space="preserve"> – описание модели</w:t>
       </w:r>
       <w:bookmarkStart w:id="0" w:name="_GoBack"/>
       <w:bookmarkEnd w:id="0"/>
-      <w:r>
+    </w:p>
+    <w:p>
+      <w:pPr>
+        <w:ind w:firstLine="0"/>
+      </w:pPr>
+      <w:proofErr w:type="spellStart"/>
+      <w:r>
+        <w:t>InspectionCycle</w:t>
+      </w:r>
+      <w:proofErr w:type="spellEnd"/>
+      <w:r>
+        <w:t xml:space="preserve"> – периодичность осмотра в днях</w:t>
+      </w:r>
+    </w:p>
+    <w:p>
+      <w:pPr>
+        <w:ind w:firstLine="0"/>
+      </w:pPr>
+      <w:proofErr w:type="spellStart"/>
+      <w:r>
+        <w:t>RepairCycle</w:t>
+      </w:r>
+      <w:proofErr w:type="spellEnd"/>
+      <w:r>
+        <w:t xml:space="preserve"> – периодичность ремонта в днях</w:t>
+      </w:r>
+    </w:p>
+    <w:p>
+      <w:pPr>
+        <w:ind w:firstLine="0"/>
+      </w:pPr>
+    </w:p>
+    <w:p>
+      <w:pPr>
+        <w:ind w:firstLine="0"/>
+      </w:pPr>
+    </w:p>
+    <w:p>
+      <w:pPr>
+        <w:ind w:firstLine="0"/>
         <w:rPr>
           <w:b/>
         </w:rPr>
+      </w:pPr>
+      <w:r>
+        <w:rPr>
+          <w:b/>
+          <w:lang w:val="en-US"/>
+        </w:rPr>
+        <w:t>CLASSES</w:t>
+      </w:r>
+      <w:r>
+        <w:rPr>
+          <w:b/>
+        </w:rPr>
+        <w:t xml:space="preserve"> – </w:t>
+      </w:r>
+      <w:r>
+        <w:rPr>
+          <w:b/>
+        </w:rPr>
+        <w:t>таблица классов транспортов</w:t>
+      </w:r>
+    </w:p>
+    <w:p>
+      <w:pPr>
+        <w:ind w:firstLine="0"/>
+      </w:pPr>
+      <w:proofErr w:type="spellStart"/>
+      <w:r>
+        <w:rPr>
+          <w:lang w:val="en-US"/>
+        </w:rPr>
+        <w:t>ClassID</w:t>
+      </w:r>
+      <w:proofErr w:type="spellEnd"/>
+      <w:r>
+        <w:t xml:space="preserve"> – </w:t>
+      </w:r>
+      <w:r>
+        <w:t>идентификатор класса</w:t>
+      </w:r>
+    </w:p>
+    <w:p>
+      <w:pPr>
+        <w:ind w:firstLine="0"/>
+      </w:pPr>
+      <w:proofErr w:type="spellStart"/>
+      <w:r>
+        <w:rPr>
+          <w:lang w:val="en-US"/>
+        </w:rPr>
+        <w:t>ClassName</w:t>
+      </w:r>
+      <w:proofErr w:type="spellEnd"/>
+      <w:r>
+        <w:t xml:space="preserve"> – </w:t>
+      </w:r>
+      <w:r>
+        <w:t>наименование класса – Эконом/Бизнес/Премиум</w:t>
+      </w:r>
+    </w:p>
+    <w:p>
+      <w:pPr>
+        <w:ind w:firstLine="0"/>
+      </w:pPr>
+      <w:proofErr w:type="spellStart"/>
+      <w:r>
+        <w:rPr>
+          <w:lang w:val="en-US"/>
+        </w:rPr>
+        <w:t>ClassDescription</w:t>
+      </w:r>
+      <w:proofErr w:type="spellEnd"/>
+      <w:r>
+        <w:rPr>
+          <w:lang w:val="en-US"/>
+        </w:rPr>
+        <w:t xml:space="preserve"> – </w:t>
+      </w:r>
+      <w:r>
+        <w:t>описание класса</w:t>
+      </w:r>
+    </w:p>
+    <w:p>
+      <w:pPr>
+        <w:ind w:firstLine="0"/>
+      </w:pPr>
+    </w:p>
+    <w:p>
+      <w:pPr>
+        <w:ind w:firstLine="0"/>
+        <w:rPr>
+          <w:b/>
+        </w:rPr>
+      </w:pPr>
+      <w:r>
+        <w:rPr>
+          <w:b/>
+          <w:lang w:val="en-US"/>
+        </w:rPr>
+        <w:t>TRANSPORT</w:t>
+      </w:r>
+      <w:r>
+        <w:rPr>
+          <w:b/>
+        </w:rPr>
+        <w:t>_</w:t>
+      </w:r>
+      <w:r>
+        <w:rPr>
+          <w:b/>
+          <w:lang w:val="en-US"/>
+        </w:rPr>
+        <w:t>PHOTOS</w:t>
+      </w:r>
+      <w:r>
+        <w:rPr>
+          <w:b/>
+        </w:rPr>
+        <w:t xml:space="preserve"> – таблица </w:t>
+      </w:r>
+      <w:r>
+        <w:rPr>
+          <w:b/>
+        </w:rPr>
+        <w:t>фотографий</w:t>
+      </w:r>
+      <w:r>
+        <w:rPr>
+          <w:b/>
+        </w:rPr>
         <w:t xml:space="preserve"> транспорта</w:t>
       </w:r>
     </w:p>
@@ -1448,12 +1729,14 @@
       <w:pPr>
         <w:ind w:firstLine="0"/>
       </w:pPr>
+      <w:proofErr w:type="spellStart"/>
       <w:r>
         <w:rPr>
           <w:lang w:val="en-US"/>
         </w:rPr>
         <w:t>TransportID</w:t>
       </w:r>
+      <w:proofErr w:type="spellEnd"/>
       <w:r>
         <w:t xml:space="preserve"> – </w:t>
       </w:r>
@@ -1465,12 +1748,14 @@
       <w:pPr>
         <w:ind w:firstLine="0"/>
       </w:pPr>
+      <w:proofErr w:type="spellStart"/>
       <w:r>
         <w:rPr>
           <w:lang w:val="en-US"/>
         </w:rPr>
         <w:t>PhotoID</w:t>
       </w:r>
+      <w:proofErr w:type="spellEnd"/>
       <w:r>
         <w:t xml:space="preserve"> – </w:t>
       </w:r>
@@ -1482,12 +1767,14 @@
       <w:pPr>
         <w:ind w:firstLine="0"/>
       </w:pPr>
+      <w:proofErr w:type="spellStart"/>
       <w:r>
         <w:rPr>
           <w:lang w:val="en-US"/>
         </w:rPr>
         <w:t>PhotoBlob</w:t>
       </w:r>
+      <w:proofErr w:type="spellEnd"/>
       <w:r>
         <w:t xml:space="preserve"> </w:t>
       </w:r>
@@ -1505,6 +1792,334 @@
       <w:pPr>
         <w:ind w:firstLine="0"/>
       </w:pPr>
+    </w:p>
+    <w:p>
+      <w:pPr>
+        <w:ind w:firstLine="0"/>
+      </w:pPr>
+    </w:p>
+    <w:p>
+      <w:pPr>
+        <w:ind w:firstLine="0"/>
+        <w:rPr>
+          <w:b/>
+        </w:rPr>
+      </w:pPr>
+      <w:r>
+        <w:rPr>
+          <w:b/>
+          <w:lang w:val="en-US"/>
+        </w:rPr>
+        <w:t>INSPECTION</w:t>
+      </w:r>
+      <w:r>
+        <w:rPr>
+          <w:b/>
+        </w:rPr>
+        <w:t>_</w:t>
+      </w:r>
+      <w:r>
+        <w:rPr>
+          <w:b/>
+          <w:lang w:val="en-US"/>
+        </w:rPr>
+        <w:t>ACTS</w:t>
+      </w:r>
+      <w:r>
+        <w:rPr>
+          <w:b/>
+        </w:rPr>
+        <w:t xml:space="preserve">– таблица </w:t>
+      </w:r>
+      <w:r>
+        <w:rPr>
+          <w:b/>
+        </w:rPr>
+        <w:t>актов</w:t>
+      </w:r>
+      <w:r>
+        <w:rPr>
+          <w:b/>
+        </w:rPr>
+        <w:t xml:space="preserve"> технического осмотра</w:t>
+      </w:r>
+    </w:p>
+    <w:p>
+      <w:pPr>
+        <w:ind w:firstLine="0"/>
+      </w:pPr>
+      <w:proofErr w:type="spellStart"/>
+      <w:r>
+        <w:rPr>
+          <w:lang w:val="en-US"/>
+        </w:rPr>
+        <w:t>InspectionActID</w:t>
+      </w:r>
+      <w:proofErr w:type="spellEnd"/>
+      <w:r>
+        <w:t xml:space="preserve"> </w:t>
+      </w:r>
+      <w:r>
+        <w:t>–</w:t>
+      </w:r>
+      <w:r>
+        <w:t xml:space="preserve"> </w:t>
+      </w:r>
+      <w:r>
+        <w:t>идентификатор акта</w:t>
+      </w:r>
+    </w:p>
+    <w:p>
+      <w:pPr>
+        <w:ind w:firstLine="0"/>
+      </w:pPr>
+      <w:proofErr w:type="spellStart"/>
+      <w:r>
+        <w:rPr>
+          <w:lang w:val="en-US"/>
+        </w:rPr>
+        <w:t>TransportID</w:t>
+      </w:r>
+      <w:proofErr w:type="spellEnd"/>
+      <w:r>
+        <w:t xml:space="preserve"> - </w:t>
+      </w:r>
+      <w:r>
+        <w:t xml:space="preserve">Идентификатор </w:t>
+      </w:r>
+      <w:proofErr w:type="spellStart"/>
+      <w:r>
+        <w:t>дрона</w:t>
+      </w:r>
+      <w:proofErr w:type="spellEnd"/>
+    </w:p>
+    <w:p>
+      <w:pPr>
+        <w:ind w:firstLine="0"/>
+      </w:pPr>
+      <w:proofErr w:type="spellStart"/>
+      <w:r>
+        <w:rPr>
+          <w:lang w:val="en-US"/>
+        </w:rPr>
+        <w:t>MasterID</w:t>
+      </w:r>
+      <w:proofErr w:type="spellEnd"/>
+      <w:r>
+        <w:t xml:space="preserve"> - </w:t>
+      </w:r>
+      <w:r>
+        <w:t>Мастер</w:t>
+      </w:r>
+    </w:p>
+    <w:p>
+      <w:pPr>
+        <w:ind w:firstLine="0"/>
+      </w:pPr>
+      <w:r>
+        <w:rPr>
+          <w:lang w:val="en-US"/>
+        </w:rPr>
+        <w:t>Timestamp</w:t>
+      </w:r>
+      <w:r>
+        <w:t xml:space="preserve"> - </w:t>
+      </w:r>
+      <w:r>
+        <w:t>Дата и время осмотра</w:t>
+      </w:r>
+    </w:p>
+    <w:p>
+      <w:pPr>
+        <w:ind w:firstLine="0"/>
+      </w:pPr>
+      <w:proofErr w:type="spellStart"/>
+      <w:r>
+        <w:rPr>
+          <w:lang w:val="en-US"/>
+        </w:rPr>
+        <w:t>FaultType</w:t>
+      </w:r>
+      <w:proofErr w:type="spellEnd"/>
+      <w:r>
+        <w:rPr>
+          <w:lang w:val="en-US"/>
+        </w:rPr>
+        <w:t xml:space="preserve"> – </w:t>
+      </w:r>
+      <w:r>
+        <w:t>Тип неисправности</w:t>
+      </w:r>
+    </w:p>
+    <w:p>
+      <w:pPr>
+        <w:ind w:firstLine="0"/>
+      </w:pPr>
+    </w:p>
+    <w:p>
+      <w:pPr>
+        <w:ind w:firstLine="0"/>
+        <w:rPr>
+          <w:b/>
+        </w:rPr>
+      </w:pPr>
+      <w:r>
+        <w:rPr>
+          <w:b/>
+        </w:rPr>
+        <w:t>REPAIR_ACTS – таблица актов ремонта</w:t>
+      </w:r>
+    </w:p>
+    <w:p>
+      <w:pPr>
+        <w:ind w:firstLine="0"/>
+      </w:pPr>
+      <w:proofErr w:type="spellStart"/>
+      <w:r>
+        <w:t>RepairActID</w:t>
+      </w:r>
+      <w:proofErr w:type="spellEnd"/>
+      <w:r>
+        <w:t xml:space="preserve"> – идентификатор акта ремонта</w:t>
+      </w:r>
+    </w:p>
+    <w:p>
+      <w:pPr>
+        <w:ind w:firstLine="0"/>
+      </w:pPr>
+      <w:proofErr w:type="spellStart"/>
+      <w:r>
+        <w:rPr>
+          <w:lang w:val="en-US"/>
+        </w:rPr>
+        <w:t>TransportID</w:t>
+      </w:r>
+      <w:proofErr w:type="spellEnd"/>
+      <w:r>
+        <w:t xml:space="preserve"> </w:t>
+      </w:r>
+      <w:r>
+        <w:t>–</w:t>
+      </w:r>
+      <w:r>
+        <w:t xml:space="preserve"> идентификатор </w:t>
+      </w:r>
+      <w:proofErr w:type="spellStart"/>
+      <w:r>
+        <w:t>дрона</w:t>
+      </w:r>
+      <w:proofErr w:type="spellEnd"/>
+    </w:p>
+    <w:p>
+      <w:pPr>
+        <w:ind w:firstLine="0"/>
+      </w:pPr>
+      <w:proofErr w:type="spellStart"/>
+      <w:r>
+        <w:rPr>
+          <w:lang w:val="en-US"/>
+        </w:rPr>
+        <w:t>MasterID</w:t>
+      </w:r>
+      <w:proofErr w:type="spellEnd"/>
+      <w:r>
+        <w:t xml:space="preserve"> - </w:t>
+      </w:r>
+      <w:r>
+        <w:t>Мастер</w:t>
+      </w:r>
+    </w:p>
+    <w:p>
+      <w:pPr>
+        <w:ind w:firstLine="0"/>
+      </w:pPr>
+      <w:r>
+        <w:rPr>
+          <w:lang w:val="en-US"/>
+        </w:rPr>
+        <w:t>Timestamp</w:t>
+      </w:r>
+      <w:r>
+        <w:t xml:space="preserve"> - </w:t>
+      </w:r>
+      <w:r>
+        <w:t xml:space="preserve">Дата и время </w:t>
+      </w:r>
+      <w:r>
+        <w:t>ремонта</w:t>
+      </w:r>
+    </w:p>
+    <w:p>
+      <w:pPr>
+        <w:ind w:firstLine="0"/>
+      </w:pPr>
+      <w:r>
+        <w:rPr>
+          <w:lang w:val="en-US"/>
+        </w:rPr>
+        <w:t>Result</w:t>
+      </w:r>
+      <w:r>
+        <w:t xml:space="preserve"> - </w:t>
+      </w:r>
+      <w:r>
+        <w:t>Отметка закрытия – Агрегат исправен</w:t>
+      </w:r>
+      <w:r>
+        <w:t>, Ремонту не подлежит</w:t>
+      </w:r>
+    </w:p>
+    <w:p>
+      <w:pPr>
+        <w:ind w:firstLine="0"/>
+      </w:pPr>
+      <w:proofErr w:type="spellStart"/>
+      <w:r>
+        <w:rPr>
+          <w:lang w:val="en-US"/>
+        </w:rPr>
+        <w:t>InspectionActID</w:t>
+      </w:r>
+      <w:proofErr w:type="spellEnd"/>
+      <w:r>
+        <w:t xml:space="preserve"> </w:t>
+      </w:r>
+      <w:r>
+        <w:t>–</w:t>
+      </w:r>
+      <w:r>
+        <w:t xml:space="preserve">основание для </w:t>
+      </w:r>
+      <w:proofErr w:type="gramStart"/>
+      <w:r>
+        <w:t>ремонта  -</w:t>
+      </w:r>
+      <w:proofErr w:type="gramEnd"/>
+      <w:r>
+        <w:t>ссылка на акт осмотра</w:t>
+      </w:r>
+    </w:p>
+    <w:p>
+      <w:pPr>
+        <w:ind w:firstLine="0"/>
+      </w:pPr>
+      <w:proofErr w:type="spellStart"/>
+      <w:r>
+        <w:rPr>
+          <w:lang w:val="en-US"/>
+        </w:rPr>
+        <w:t>RepairType</w:t>
+      </w:r>
+      <w:proofErr w:type="spellEnd"/>
+      <w:r>
+        <w:t xml:space="preserve"> - </w:t>
+      </w:r>
+      <w:r>
+        <w:t>Тип</w:t>
+      </w:r>
+      <w:r>
+        <w:t xml:space="preserve"> ремонта</w:t>
+      </w:r>
     </w:p>
     <w:p>
       <w:pPr>
@@ -4631,7 +5246,6 @@
   <w:style w:type="character" w:default="1" w:styleId="a0">
     <w:name w:val="Default Paragraph Font"/>
     <w:uiPriority w:val="1"/>
-    <w:semiHidden/>
     <w:unhideWhenUsed/>
   </w:style>
   <w:style w:type="table" w:default="1" w:styleId="a1">
@@ -5172,7 +5786,7 @@
 </file>
 
 <file path=customXml/itemProps1.xml><?xml version="1.0" encoding="utf-8"?>
-<ds:datastoreItem xmlns:ds="http://schemas.openxmlformats.org/officeDocument/2006/customXml" ds:itemID="{2A4FA8F4-B34E-423B-810A-417918F2548F}">
+<ds:datastoreItem xmlns:ds="http://schemas.openxmlformats.org/officeDocument/2006/customXml" ds:itemID="{CE385663-0AB8-456B-876A-8A2977BFDFF0}">
   <ds:schemaRefs>
     <ds:schemaRef ds:uri="http://schemas.openxmlformats.org/officeDocument/2006/bibliography"/>
   </ds:schemaRefs>

--- a/Документация.docx
+++ b/Документация.docx
@@ -1453,54 +1453,113 @@
         <w:rPr>
           <w:lang w:val="en-US"/>
         </w:rPr>
-        <w:t>InspectionDate</w:t>
-      </w:r>
-      <w:proofErr w:type="spellEnd"/>
-      <w:r>
-        <w:rPr>
-          <w:lang w:val="en-US"/>
-        </w:rPr>
+        <w:t>HoursSinseLastInspection</w:t>
+      </w:r>
+      <w:proofErr w:type="spellEnd"/>
+      <w:r>
         <w:t xml:space="preserve"> – </w:t>
       </w:r>
       <w:r>
-        <w:t>дата планового осмотра</w:t>
-      </w:r>
-    </w:p>
-    <w:p>
-      <w:pPr>
-        <w:ind w:firstLine="0"/>
-      </w:pPr>
-      <w:proofErr w:type="spellStart"/>
-      <w:r>
-        <w:rPr>
-          <w:lang w:val="en-US"/>
-        </w:rPr>
-        <w:t>RepairDate</w:t>
+        <w:t>часы работы со времени последнего осмотра</w:t>
+      </w:r>
+    </w:p>
+    <w:p>
+      <w:pPr>
+        <w:ind w:firstLine="0"/>
+      </w:pPr>
+      <w:proofErr w:type="spellStart"/>
+      <w:r>
+        <w:rPr>
+          <w:lang w:val="en-US"/>
+        </w:rPr>
+        <w:t>DistanceSinseLastInspection</w:t>
       </w:r>
       <w:proofErr w:type="spellEnd"/>
       <w:r>
         <w:t xml:space="preserve"> – </w:t>
       </w:r>
       <w:r>
-        <w:t>дата планового ремонта</w:t>
-      </w:r>
-    </w:p>
-    <w:p>
-      <w:pPr>
-        <w:ind w:firstLine="0"/>
-      </w:pPr>
-    </w:p>
-    <w:p>
-      <w:pPr>
-        <w:ind w:firstLine="0"/>
-        <w:rPr>
-          <w:b/>
-        </w:rPr>
-      </w:pPr>
-      <w:r>
-        <w:rPr>
-          <w:b/>
-        </w:rPr>
+        <w:t>дальность полёта с последнего осмотра</w:t>
+      </w:r>
+    </w:p>
+    <w:p>
+      <w:pPr>
+        <w:ind w:firstLine="0"/>
+      </w:pPr>
+      <w:proofErr w:type="spellStart"/>
+      <w:r>
+        <w:rPr>
+          <w:lang w:val="en-US"/>
+        </w:rPr>
+        <w:t>HoursSinseLast</w:t>
+      </w:r>
+      <w:r>
+        <w:rPr>
+          <w:lang w:val="en-US"/>
+        </w:rPr>
+        <w:t>Repair</w:t>
+      </w:r>
+      <w:proofErr w:type="spellEnd"/>
+      <w:r>
+        <w:t xml:space="preserve"> - </w:t>
+      </w:r>
+      <w:r>
+        <w:t xml:space="preserve">часы работы со времени последнего </w:t>
+      </w:r>
+      <w:r>
+        <w:t>ремонта</w:t>
+      </w:r>
+    </w:p>
+    <w:p>
+      <w:pPr>
+        <w:ind w:firstLine="0"/>
+      </w:pPr>
+      <w:proofErr w:type="spellStart"/>
+      <w:r>
+        <w:rPr>
+          <w:lang w:val="en-US"/>
+        </w:rPr>
+        <w:t>DistanceSinseLast</w:t>
+      </w:r>
+      <w:r>
+        <w:rPr>
+          <w:lang w:val="en-US"/>
+        </w:rPr>
+        <w:t>Repair</w:t>
+      </w:r>
+      <w:proofErr w:type="spellEnd"/>
+      <w:r>
+        <w:t xml:space="preserve"> – </w:t>
+      </w:r>
+      <w:r>
+        <w:t xml:space="preserve">дальность полёта с последнего </w:t>
+      </w:r>
+      <w:r>
+        <w:t>ремонта</w:t>
+      </w:r>
+    </w:p>
+    <w:p>
+      <w:pPr>
+        <w:ind w:firstLine="0"/>
+      </w:pPr>
+    </w:p>
+    <w:p>
+      <w:pPr>
+        <w:ind w:firstLine="0"/>
+      </w:pPr>
+    </w:p>
+    <w:p>
+      <w:pPr>
+        <w:ind w:firstLine="0"/>
+        <w:rPr>
+          <w:b/>
+        </w:rPr>
+      </w:pPr>
+      <w:r>
+        <w:rPr>
+          <w:b/>
+        </w:rPr>
+        <w:lastRenderedPageBreak/>
         <w:t>TRANSPORT_MODELS – таблица моделей транспорта</w:t>
       </w:r>
     </w:p>
@@ -1541,596 +1600,894 @@
       </w:pPr>
       <w:proofErr w:type="spellStart"/>
       <w:r>
+        <w:t>ModelDescription</w:t>
+      </w:r>
+      <w:proofErr w:type="spellEnd"/>
+      <w:r>
+        <w:t xml:space="preserve"> – описание модели</w:t>
+      </w:r>
+    </w:p>
+    <w:p>
+      <w:pPr>
+        <w:ind w:firstLine="0"/>
+      </w:pPr>
+      <w:proofErr w:type="spellStart"/>
+      <w:r>
+        <w:t>Inspection</w:t>
+      </w:r>
+      <w:proofErr w:type="spellEnd"/>
+      <w:r>
+        <w:rPr>
+          <w:lang w:val="en-US"/>
+        </w:rPr>
+        <w:t>Hours</w:t>
+      </w:r>
+      <w:proofErr w:type="spellStart"/>
+      <w:r>
+        <w:t>Cycle</w:t>
+      </w:r>
+      <w:proofErr w:type="spellEnd"/>
+      <w:r>
+        <w:t xml:space="preserve"> – периодичность осмотра в </w:t>
+      </w:r>
+      <w:r>
+        <w:t>часах работы</w:t>
+      </w:r>
+    </w:p>
+    <w:p>
+      <w:pPr>
+        <w:ind w:firstLine="0"/>
+      </w:pPr>
+      <w:proofErr w:type="spellStart"/>
+      <w:r>
+        <w:t>Inspection</w:t>
+      </w:r>
+      <w:proofErr w:type="spellEnd"/>
+      <w:r>
+        <w:rPr>
+          <w:lang w:val="en-US"/>
+        </w:rPr>
+        <w:t>Distance</w:t>
+      </w:r>
+      <w:proofErr w:type="spellStart"/>
+      <w:r>
+        <w:t>Cycle</w:t>
+      </w:r>
+      <w:proofErr w:type="spellEnd"/>
+      <w:r>
+        <w:t xml:space="preserve"> – периодичность осмотра в </w:t>
+      </w:r>
+      <w:r>
+        <w:t>расстоянии полёта</w:t>
+      </w:r>
+    </w:p>
+    <w:p>
+      <w:pPr>
+        <w:ind w:firstLine="0"/>
+      </w:pPr>
+      <w:proofErr w:type="spellStart"/>
+      <w:r>
+        <w:rPr>
+          <w:lang w:val="en-US"/>
+        </w:rPr>
+        <w:t>Repair</w:t>
+      </w:r>
+      <w:r>
+        <w:rPr>
+          <w:lang w:val="en-US"/>
+        </w:rPr>
+        <w:t>Hours</w:t>
+      </w:r>
+      <w:r>
+        <w:t>Cycle</w:t>
+      </w:r>
+      <w:proofErr w:type="spellEnd"/>
+      <w:r>
+        <w:t xml:space="preserve"> – периодичность </w:t>
+      </w:r>
+      <w:r>
+        <w:t>ремонта</w:t>
+      </w:r>
+      <w:r>
+        <w:t xml:space="preserve"> в </w:t>
+      </w:r>
+      <w:r>
+        <w:t>часах работы</w:t>
+      </w:r>
+    </w:p>
+    <w:p>
+      <w:pPr>
+        <w:ind w:firstLine="0"/>
+      </w:pPr>
+      <w:proofErr w:type="spellStart"/>
+      <w:r>
+        <w:rPr>
+          <w:lang w:val="en-US"/>
+        </w:rPr>
+        <w:t>Repair</w:t>
+      </w:r>
+      <w:r>
+        <w:rPr>
+          <w:lang w:val="en-US"/>
+        </w:rPr>
+        <w:t>Distance</w:t>
+      </w:r>
+      <w:r>
+        <w:t>Cycle</w:t>
+      </w:r>
+      <w:proofErr w:type="spellEnd"/>
+      <w:r>
+        <w:t xml:space="preserve"> – периодичность </w:t>
+      </w:r>
+      <w:r>
+        <w:t>ремонта</w:t>
+      </w:r>
+      <w:r>
+        <w:t xml:space="preserve"> в </w:t>
+      </w:r>
+      <w:r>
+        <w:t>расстоянии полёта</w:t>
+      </w:r>
+    </w:p>
+    <w:p>
+      <w:pPr>
+        <w:ind w:firstLine="0"/>
+      </w:pPr>
+    </w:p>
+    <w:p>
+      <w:pPr>
+        <w:ind w:firstLine="0"/>
+      </w:pPr>
+    </w:p>
+    <w:p>
+      <w:pPr>
+        <w:ind w:firstLine="0"/>
+        <w:rPr>
+          <w:b/>
+        </w:rPr>
+      </w:pPr>
+      <w:r>
+        <w:rPr>
+          <w:b/>
+          <w:lang w:val="en-US"/>
+        </w:rPr>
+        <w:t>CLASSES</w:t>
+      </w:r>
+      <w:r>
+        <w:rPr>
+          <w:b/>
+        </w:rPr>
+        <w:t xml:space="preserve"> – </w:t>
+      </w:r>
+      <w:r>
+        <w:rPr>
+          <w:b/>
+        </w:rPr>
+        <w:t>таблица классов транспортов</w:t>
+      </w:r>
+    </w:p>
+    <w:p>
+      <w:pPr>
+        <w:ind w:firstLine="0"/>
+      </w:pPr>
+      <w:proofErr w:type="spellStart"/>
+      <w:r>
+        <w:rPr>
+          <w:lang w:val="en-US"/>
+        </w:rPr>
+        <w:t>ClassID</w:t>
+      </w:r>
+      <w:proofErr w:type="spellEnd"/>
+      <w:r>
+        <w:t xml:space="preserve"> – </w:t>
+      </w:r>
+      <w:r>
+        <w:t>идентификатор класса</w:t>
+      </w:r>
+    </w:p>
+    <w:p>
+      <w:pPr>
+        <w:ind w:firstLine="0"/>
+      </w:pPr>
+      <w:proofErr w:type="spellStart"/>
+      <w:r>
+        <w:rPr>
+          <w:lang w:val="en-US"/>
+        </w:rPr>
+        <w:t>ClassName</w:t>
+      </w:r>
+      <w:proofErr w:type="spellEnd"/>
+      <w:r>
+        <w:t xml:space="preserve"> – </w:t>
+      </w:r>
+      <w:r>
+        <w:t>наименование класса – Эконом/Бизнес/Премиум</w:t>
+      </w:r>
+    </w:p>
+    <w:p>
+      <w:pPr>
+        <w:ind w:firstLine="0"/>
+      </w:pPr>
+      <w:proofErr w:type="spellStart"/>
+      <w:r>
+        <w:rPr>
+          <w:lang w:val="en-US"/>
+        </w:rPr>
+        <w:t>ClassDescription</w:t>
+      </w:r>
+      <w:proofErr w:type="spellEnd"/>
+      <w:r>
+        <w:rPr>
+          <w:lang w:val="en-US"/>
+        </w:rPr>
+        <w:t xml:space="preserve"> – </w:t>
+      </w:r>
+      <w:r>
+        <w:t>описание класса</w:t>
+      </w:r>
+    </w:p>
+    <w:p>
+      <w:pPr>
+        <w:ind w:firstLine="0"/>
+      </w:pPr>
+    </w:p>
+    <w:p>
+      <w:pPr>
+        <w:ind w:firstLine="0"/>
+        <w:rPr>
+          <w:b/>
+        </w:rPr>
+      </w:pPr>
+      <w:r>
+        <w:rPr>
+          <w:b/>
+          <w:lang w:val="en-US"/>
+        </w:rPr>
+        <w:t>TRANSPORT</w:t>
+      </w:r>
+      <w:r>
+        <w:rPr>
+          <w:b/>
+        </w:rPr>
+        <w:t>_</w:t>
+      </w:r>
+      <w:r>
+        <w:rPr>
+          <w:b/>
+          <w:lang w:val="en-US"/>
+        </w:rPr>
+        <w:t>PHOTOS</w:t>
+      </w:r>
+      <w:r>
+        <w:rPr>
+          <w:b/>
+        </w:rPr>
+        <w:t xml:space="preserve"> – таблица </w:t>
+      </w:r>
+      <w:r>
+        <w:rPr>
+          <w:b/>
+        </w:rPr>
+        <w:t>фотографий</w:t>
+      </w:r>
+      <w:r>
+        <w:rPr>
+          <w:b/>
+        </w:rPr>
+        <w:t xml:space="preserve"> транспорта</w:t>
+      </w:r>
+    </w:p>
+    <w:p>
+      <w:pPr>
+        <w:ind w:firstLine="0"/>
+      </w:pPr>
+      <w:proofErr w:type="spellStart"/>
+      <w:r>
+        <w:rPr>
+          <w:lang w:val="en-US"/>
+        </w:rPr>
+        <w:t>TransportID</w:t>
+      </w:r>
+      <w:proofErr w:type="spellEnd"/>
+      <w:r>
+        <w:t xml:space="preserve"> – </w:t>
+      </w:r>
+      <w:r>
+        <w:t>идентификатор транспорта</w:t>
+      </w:r>
+    </w:p>
+    <w:p>
+      <w:pPr>
+        <w:ind w:firstLine="0"/>
+      </w:pPr>
+      <w:proofErr w:type="spellStart"/>
+      <w:r>
+        <w:rPr>
+          <w:lang w:val="en-US"/>
+        </w:rPr>
+        <w:t>PhotoID</w:t>
+      </w:r>
+      <w:proofErr w:type="spellEnd"/>
+      <w:r>
+        <w:t xml:space="preserve"> – </w:t>
+      </w:r>
+      <w:r>
+        <w:t>идентификатор загруженной фотографии</w:t>
+      </w:r>
+    </w:p>
+    <w:p>
+      <w:pPr>
+        <w:ind w:firstLine="0"/>
+      </w:pPr>
+      <w:proofErr w:type="spellStart"/>
+      <w:r>
+        <w:rPr>
+          <w:lang w:val="en-US"/>
+        </w:rPr>
+        <w:t>PhotoBlob</w:t>
+      </w:r>
+      <w:proofErr w:type="spellEnd"/>
+      <w:r>
+        <w:t xml:space="preserve"> </w:t>
+      </w:r>
+      <w:r>
+        <w:t>–</w:t>
+      </w:r>
+      <w:r>
+        <w:t xml:space="preserve"> </w:t>
+      </w:r>
+      <w:r>
+        <w:t>содержимое файла фотографии</w:t>
+      </w:r>
+    </w:p>
+    <w:p>
+      <w:pPr>
+        <w:ind w:firstLine="0"/>
+      </w:pPr>
+    </w:p>
+    <w:p>
+      <w:pPr>
+        <w:ind w:firstLine="0"/>
+      </w:pPr>
+    </w:p>
+    <w:p>
+      <w:pPr>
+        <w:ind w:firstLine="0"/>
+        <w:rPr>
+          <w:b/>
+        </w:rPr>
+      </w:pPr>
+      <w:r>
+        <w:rPr>
+          <w:b/>
+          <w:lang w:val="en-US"/>
+        </w:rPr>
+        <w:t>INSPECTION</w:t>
+      </w:r>
+      <w:r>
+        <w:rPr>
+          <w:b/>
+        </w:rPr>
+        <w:t>_</w:t>
+      </w:r>
+      <w:r>
+        <w:rPr>
+          <w:b/>
+          <w:lang w:val="en-US"/>
+        </w:rPr>
+        <w:t>ACTS</w:t>
+      </w:r>
+      <w:r>
+        <w:rPr>
+          <w:b/>
+        </w:rPr>
+        <w:t xml:space="preserve">– таблица </w:t>
+      </w:r>
+      <w:r>
+        <w:rPr>
+          <w:b/>
+        </w:rPr>
+        <w:t>актов</w:t>
+      </w:r>
+      <w:r>
+        <w:rPr>
+          <w:b/>
+        </w:rPr>
+        <w:t xml:space="preserve"> технического осмотра</w:t>
+      </w:r>
+    </w:p>
+    <w:p>
+      <w:pPr>
+        <w:ind w:firstLine="0"/>
+      </w:pPr>
+      <w:proofErr w:type="spellStart"/>
+      <w:r>
+        <w:rPr>
+          <w:lang w:val="en-US"/>
+        </w:rPr>
         <w:lastRenderedPageBreak/>
-        <w:t>ModelDescription</w:t>
-      </w:r>
-      <w:proofErr w:type="spellEnd"/>
-      <w:r>
-        <w:t xml:space="preserve"> – описание модели</w:t>
-      </w:r>
+        <w:t>InspectionActID</w:t>
+      </w:r>
+      <w:proofErr w:type="spellEnd"/>
+      <w:r>
+        <w:t xml:space="preserve"> </w:t>
+      </w:r>
+      <w:r>
+        <w:t>–</w:t>
+      </w:r>
+      <w:r>
+        <w:t xml:space="preserve"> </w:t>
+      </w:r>
+      <w:r>
+        <w:t>идентификатор акта</w:t>
+      </w:r>
+    </w:p>
+    <w:p>
+      <w:pPr>
+        <w:ind w:firstLine="0"/>
+      </w:pPr>
+      <w:proofErr w:type="spellStart"/>
+      <w:r>
+        <w:rPr>
+          <w:lang w:val="en-US"/>
+        </w:rPr>
+        <w:t>TransportID</w:t>
+      </w:r>
+      <w:proofErr w:type="spellEnd"/>
+      <w:r>
+        <w:t xml:space="preserve"> - </w:t>
+      </w:r>
+      <w:r>
+        <w:t xml:space="preserve">Идентификатор </w:t>
+      </w:r>
+      <w:proofErr w:type="spellStart"/>
+      <w:r>
+        <w:t>дрона</w:t>
+      </w:r>
+      <w:proofErr w:type="spellEnd"/>
+    </w:p>
+    <w:p>
+      <w:pPr>
+        <w:ind w:firstLine="0"/>
+      </w:pPr>
+      <w:proofErr w:type="spellStart"/>
+      <w:r>
+        <w:rPr>
+          <w:lang w:val="en-US"/>
+        </w:rPr>
+        <w:t>MasterID</w:t>
+      </w:r>
+      <w:proofErr w:type="spellEnd"/>
+      <w:r>
+        <w:t xml:space="preserve"> - </w:t>
+      </w:r>
+      <w:r>
+        <w:t>Мастер</w:t>
+      </w:r>
+    </w:p>
+    <w:p>
+      <w:pPr>
+        <w:ind w:firstLine="0"/>
+      </w:pPr>
+      <w:r>
+        <w:rPr>
+          <w:lang w:val="en-US"/>
+        </w:rPr>
+        <w:t>Timestamp</w:t>
+      </w:r>
+      <w:r>
+        <w:t xml:space="preserve"> - </w:t>
+      </w:r>
+      <w:r>
+        <w:t>Дата и время осмотра</w:t>
+      </w:r>
+    </w:p>
+    <w:p>
+      <w:pPr>
+        <w:ind w:firstLine="0"/>
+      </w:pPr>
+      <w:proofErr w:type="spellStart"/>
+      <w:r>
+        <w:rPr>
+          <w:lang w:val="en-US"/>
+        </w:rPr>
+        <w:t>FaultType</w:t>
+      </w:r>
+      <w:proofErr w:type="spellEnd"/>
+      <w:r>
+        <w:rPr>
+          <w:lang w:val="en-US"/>
+        </w:rPr>
+        <w:t xml:space="preserve"> – </w:t>
+      </w:r>
+      <w:r>
+        <w:t>Тип неисправности</w:t>
+      </w:r>
+    </w:p>
+    <w:p>
+      <w:pPr>
+        <w:ind w:firstLine="0"/>
+      </w:pPr>
+    </w:p>
+    <w:p>
+      <w:pPr>
+        <w:ind w:firstLine="0"/>
+        <w:rPr>
+          <w:b/>
+        </w:rPr>
+      </w:pPr>
+      <w:r>
+        <w:rPr>
+          <w:b/>
+        </w:rPr>
+        <w:t>REPAIR_ACTS – таблица актов ремонта</w:t>
+      </w:r>
+    </w:p>
+    <w:p>
+      <w:pPr>
+        <w:ind w:firstLine="0"/>
+      </w:pPr>
+      <w:proofErr w:type="spellStart"/>
+      <w:r>
+        <w:t>RepairActID</w:t>
+      </w:r>
+      <w:proofErr w:type="spellEnd"/>
+      <w:r>
+        <w:t xml:space="preserve"> – идентификатор акта ремонта</w:t>
+      </w:r>
+    </w:p>
+    <w:p>
+      <w:pPr>
+        <w:ind w:firstLine="0"/>
+      </w:pPr>
+      <w:proofErr w:type="spellStart"/>
+      <w:r>
+        <w:rPr>
+          <w:lang w:val="en-US"/>
+        </w:rPr>
+        <w:t>TransportID</w:t>
+      </w:r>
+      <w:proofErr w:type="spellEnd"/>
+      <w:r>
+        <w:t xml:space="preserve"> </w:t>
+      </w:r>
+      <w:r>
+        <w:t>–</w:t>
+      </w:r>
+      <w:r>
+        <w:t xml:space="preserve"> идентификатор </w:t>
+      </w:r>
+      <w:proofErr w:type="spellStart"/>
+      <w:r>
+        <w:t>дрона</w:t>
+      </w:r>
+      <w:proofErr w:type="spellEnd"/>
+    </w:p>
+    <w:p>
+      <w:pPr>
+        <w:ind w:firstLine="0"/>
+      </w:pPr>
+      <w:proofErr w:type="spellStart"/>
+      <w:r>
+        <w:rPr>
+          <w:lang w:val="en-US"/>
+        </w:rPr>
+        <w:t>MasterID</w:t>
+      </w:r>
+      <w:proofErr w:type="spellEnd"/>
+      <w:r>
+        <w:t xml:space="preserve"> - </w:t>
+      </w:r>
+      <w:r>
+        <w:t>Мастер</w:t>
+      </w:r>
+    </w:p>
+    <w:p>
+      <w:pPr>
+        <w:ind w:firstLine="0"/>
+      </w:pPr>
+      <w:r>
+        <w:rPr>
+          <w:lang w:val="en-US"/>
+        </w:rPr>
+        <w:t>Timestamp</w:t>
+      </w:r>
+      <w:r>
+        <w:t xml:space="preserve"> - </w:t>
+      </w:r>
+      <w:r>
+        <w:t xml:space="preserve">Дата и время </w:t>
+      </w:r>
+      <w:r>
+        <w:t>ремонта</w:t>
+      </w:r>
+    </w:p>
+    <w:p>
+      <w:pPr>
+        <w:ind w:firstLine="0"/>
+      </w:pPr>
+      <w:r>
+        <w:rPr>
+          <w:lang w:val="en-US"/>
+        </w:rPr>
+        <w:t>Result</w:t>
+      </w:r>
+      <w:r>
+        <w:t xml:space="preserve"> - </w:t>
+      </w:r>
+      <w:r>
+        <w:t>Отметка закрытия – Агрегат исправен</w:t>
+      </w:r>
+      <w:r>
+        <w:t>, Ремонту не подлежит</w:t>
+      </w:r>
+    </w:p>
+    <w:p>
+      <w:pPr>
+        <w:ind w:firstLine="0"/>
+      </w:pPr>
+      <w:proofErr w:type="spellStart"/>
+      <w:r>
+        <w:rPr>
+          <w:lang w:val="en-US"/>
+        </w:rPr>
+        <w:t>InspectionActID</w:t>
+      </w:r>
+      <w:proofErr w:type="spellEnd"/>
+      <w:r>
+        <w:t xml:space="preserve"> </w:t>
+      </w:r>
+      <w:r>
+        <w:t>–</w:t>
+      </w:r>
+      <w:r>
+        <w:t>обоснование</w:t>
+      </w:r>
+      <w:r>
+        <w:t xml:space="preserve"> для ремонта</w:t>
+      </w:r>
+      <w:r>
+        <w:t>, если имеется</w:t>
+      </w:r>
+      <w:r>
+        <w:t xml:space="preserve"> -</w:t>
+      </w:r>
+      <w:r>
+        <w:t xml:space="preserve"> </w:t>
+      </w:r>
+      <w:r>
+        <w:t>ссылка на акт осмотра</w:t>
+      </w:r>
+    </w:p>
+    <w:p>
+      <w:pPr>
+        <w:ind w:firstLine="0"/>
+      </w:pPr>
+      <w:proofErr w:type="spellStart"/>
+      <w:r>
+        <w:rPr>
+          <w:lang w:val="en-US"/>
+        </w:rPr>
+        <w:t>RepairType</w:t>
+      </w:r>
+      <w:proofErr w:type="spellEnd"/>
+      <w:r>
+        <w:t xml:space="preserve"> - </w:t>
+      </w:r>
+      <w:r>
+        <w:t>Тип</w:t>
+      </w:r>
+      <w:r>
+        <w:t xml:space="preserve"> ремонта</w:t>
+      </w:r>
+    </w:p>
+    <w:p>
+      <w:pPr>
+        <w:ind w:firstLine="0"/>
+      </w:pPr>
+    </w:p>
+    <w:p>
+      <w:pPr>
+        <w:ind w:firstLine="0"/>
+        <w:rPr>
+          <w:b/>
+        </w:rPr>
+      </w:pPr>
+      <w:r>
+        <w:rPr>
+          <w:b/>
+        </w:rPr>
+        <w:t>MASTERS – таблица мастеров</w:t>
+      </w:r>
+    </w:p>
+    <w:p>
+      <w:pPr>
+        <w:ind w:firstLine="0"/>
+      </w:pPr>
+      <w:proofErr w:type="spellStart"/>
+      <w:r>
+        <w:rPr>
+          <w:lang w:val="en-US"/>
+        </w:rPr>
+        <w:t>MasterID</w:t>
+      </w:r>
+      <w:proofErr w:type="spellEnd"/>
+      <w:r>
+        <w:t xml:space="preserve"> – идентификатор мастера</w:t>
+      </w:r>
+    </w:p>
+    <w:p>
+      <w:pPr>
+        <w:ind w:firstLine="0"/>
+      </w:pPr>
+      <w:proofErr w:type="spellStart"/>
+      <w:r>
+        <w:rPr>
+          <w:lang w:val="en-US"/>
+        </w:rPr>
+        <w:t>MasterName</w:t>
+      </w:r>
+      <w:proofErr w:type="spellEnd"/>
+      <w:r>
+        <w:t xml:space="preserve"> – ФИО мастера</w:t>
+      </w:r>
+    </w:p>
+    <w:p>
+      <w:pPr>
+        <w:ind w:firstLine="0"/>
+      </w:pPr>
+      <w:proofErr w:type="spellStart"/>
+      <w:r>
+        <w:rPr>
+          <w:lang w:val="en-US"/>
+        </w:rPr>
+        <w:t>MasterQualification</w:t>
+      </w:r>
+      <w:proofErr w:type="spellEnd"/>
+      <w:r>
+        <w:rPr>
+          <w:lang w:val="en-US"/>
+        </w:rPr>
+        <w:t xml:space="preserve"> – </w:t>
+      </w:r>
+      <w:r>
+        <w:t>квалификация мастера</w:t>
+      </w:r>
+    </w:p>
+    <w:p>
+      <w:pPr>
+        <w:ind w:firstLine="0"/>
+      </w:pPr>
+    </w:p>
+    <w:p>
+      <w:pPr>
+        <w:ind w:firstLine="0"/>
+        <w:rPr>
+          <w:b/>
+        </w:rPr>
+      </w:pPr>
+      <w:r>
+        <w:rPr>
+          <w:b/>
+        </w:rPr>
+        <w:t>FAULT_TYPES – характер</w:t>
+      </w:r>
+      <w:r>
+        <w:t xml:space="preserve"> </w:t>
+      </w:r>
+      <w:r>
+        <w:rPr>
+          <w:b/>
+        </w:rPr>
+        <w:t>неисправностей</w:t>
+      </w:r>
+    </w:p>
+    <w:p>
+      <w:pPr>
+        <w:ind w:firstLine="0"/>
+      </w:pPr>
+      <w:proofErr w:type="spellStart"/>
+      <w:r>
+        <w:lastRenderedPageBreak/>
+        <w:t>FaultType</w:t>
+      </w:r>
+      <w:proofErr w:type="spellEnd"/>
+      <w:r>
+        <w:t xml:space="preserve"> – </w:t>
+      </w:r>
+      <w:r>
+        <w:t xml:space="preserve">характер </w:t>
+      </w:r>
+      <w:r>
+        <w:t>неисправности</w:t>
+      </w:r>
+    </w:p>
+    <w:p>
+      <w:pPr>
+        <w:ind w:firstLine="0"/>
+      </w:pPr>
+      <w:proofErr w:type="spellStart"/>
+      <w:r>
+        <w:t>FaultName</w:t>
+      </w:r>
+      <w:proofErr w:type="spellEnd"/>
+      <w:r>
+        <w:t xml:space="preserve"> – наименование </w:t>
+      </w:r>
+      <w:r>
+        <w:t xml:space="preserve">характера </w:t>
+      </w:r>
+      <w:r>
+        <w:t>неисправности (легкая неисправность, средняя неисправность, большая неисправность)</w:t>
+      </w:r>
+    </w:p>
+    <w:p>
+      <w:pPr>
+        <w:ind w:firstLine="0"/>
+      </w:pPr>
+    </w:p>
+    <w:p>
+      <w:pPr>
+        <w:ind w:firstLine="0"/>
+        <w:rPr>
+          <w:b/>
+        </w:rPr>
+      </w:pPr>
+      <w:r>
+        <w:rPr>
+          <w:b/>
+          <w:lang w:val="en-US"/>
+        </w:rPr>
+        <w:t>REPAIR</w:t>
+      </w:r>
+      <w:r>
+        <w:rPr>
+          <w:b/>
+        </w:rPr>
+        <w:t>_</w:t>
+      </w:r>
+      <w:r>
+        <w:rPr>
+          <w:b/>
+          <w:lang w:val="en-US"/>
+        </w:rPr>
+        <w:t>TYPES</w:t>
+      </w:r>
+      <w:r>
+        <w:rPr>
+          <w:b/>
+        </w:rPr>
+        <w:t xml:space="preserve"> – типы ремонта</w:t>
+      </w:r>
+    </w:p>
+    <w:p>
+      <w:pPr>
+        <w:ind w:firstLine="0"/>
+      </w:pPr>
       <w:bookmarkStart w:id="0" w:name="_GoBack"/>
-      <w:bookmarkEnd w:id="0"/>
-    </w:p>
-    <w:p>
-      <w:pPr>
-        <w:ind w:firstLine="0"/>
-      </w:pPr>
-      <w:proofErr w:type="spellStart"/>
-      <w:r>
-        <w:t>InspectionCycle</w:t>
-      </w:r>
-      <w:proofErr w:type="spellEnd"/>
-      <w:r>
-        <w:t xml:space="preserve"> – периодичность осмотра в днях</w:t>
-      </w:r>
-    </w:p>
-    <w:p>
-      <w:pPr>
-        <w:ind w:firstLine="0"/>
-      </w:pPr>
-      <w:proofErr w:type="spellStart"/>
-      <w:r>
-        <w:t>RepairCycle</w:t>
-      </w:r>
-      <w:proofErr w:type="spellEnd"/>
-      <w:r>
-        <w:t xml:space="preserve"> – периодичность ремонта в днях</w:t>
-      </w:r>
-    </w:p>
-    <w:p>
-      <w:pPr>
-        <w:ind w:firstLine="0"/>
-      </w:pPr>
-    </w:p>
-    <w:p>
-      <w:pPr>
-        <w:ind w:firstLine="0"/>
-      </w:pPr>
-    </w:p>
-    <w:p>
-      <w:pPr>
-        <w:ind w:firstLine="0"/>
-        <w:rPr>
-          <w:b/>
-        </w:rPr>
-      </w:pPr>
-      <w:r>
-        <w:rPr>
-          <w:b/>
-          <w:lang w:val="en-US"/>
-        </w:rPr>
-        <w:t>CLASSES</w:t>
-      </w:r>
-      <w:r>
-        <w:rPr>
-          <w:b/>
-        </w:rPr>
-        <w:t xml:space="preserve"> – </w:t>
-      </w:r>
-      <w:r>
-        <w:rPr>
-          <w:b/>
-        </w:rPr>
-        <w:t>таблица классов транспортов</w:t>
-      </w:r>
-    </w:p>
-    <w:p>
-      <w:pPr>
-        <w:ind w:firstLine="0"/>
-      </w:pPr>
-      <w:proofErr w:type="spellStart"/>
-      <w:r>
-        <w:rPr>
-          <w:lang w:val="en-US"/>
-        </w:rPr>
-        <w:t>ClassID</w:t>
-      </w:r>
-      <w:proofErr w:type="spellEnd"/>
-      <w:r>
-        <w:t xml:space="preserve"> – </w:t>
-      </w:r>
-      <w:r>
-        <w:t>идентификатор класса</w:t>
-      </w:r>
-    </w:p>
-    <w:p>
-      <w:pPr>
-        <w:ind w:firstLine="0"/>
-      </w:pPr>
-      <w:proofErr w:type="spellStart"/>
-      <w:r>
-        <w:rPr>
-          <w:lang w:val="en-US"/>
-        </w:rPr>
-        <w:t>ClassName</w:t>
-      </w:r>
-      <w:proofErr w:type="spellEnd"/>
-      <w:r>
-        <w:t xml:space="preserve"> – </w:t>
-      </w:r>
-      <w:r>
-        <w:t>наименование класса – Эконом/Бизнес/Премиум</w:t>
-      </w:r>
-    </w:p>
-    <w:p>
-      <w:pPr>
-        <w:ind w:firstLine="0"/>
-      </w:pPr>
-      <w:proofErr w:type="spellStart"/>
-      <w:r>
-        <w:rPr>
-          <w:lang w:val="en-US"/>
-        </w:rPr>
-        <w:t>ClassDescription</w:t>
-      </w:r>
-      <w:proofErr w:type="spellEnd"/>
-      <w:r>
-        <w:rPr>
-          <w:lang w:val="en-US"/>
-        </w:rPr>
-        <w:t xml:space="preserve"> – </w:t>
-      </w:r>
-      <w:r>
-        <w:t>описание класса</w:t>
-      </w:r>
-    </w:p>
-    <w:p>
-      <w:pPr>
-        <w:ind w:firstLine="0"/>
-      </w:pPr>
-    </w:p>
-    <w:p>
-      <w:pPr>
-        <w:ind w:firstLine="0"/>
-        <w:rPr>
-          <w:b/>
-        </w:rPr>
-      </w:pPr>
-      <w:r>
-        <w:rPr>
-          <w:b/>
-          <w:lang w:val="en-US"/>
-        </w:rPr>
-        <w:t>TRANSPORT</w:t>
-      </w:r>
-      <w:r>
-        <w:rPr>
-          <w:b/>
-        </w:rPr>
-        <w:t>_</w:t>
-      </w:r>
-      <w:r>
-        <w:rPr>
-          <w:b/>
-          <w:lang w:val="en-US"/>
-        </w:rPr>
-        <w:t>PHOTOS</w:t>
-      </w:r>
-      <w:r>
-        <w:rPr>
-          <w:b/>
-        </w:rPr>
-        <w:t xml:space="preserve"> – таблица </w:t>
-      </w:r>
-      <w:r>
-        <w:rPr>
-          <w:b/>
-        </w:rPr>
-        <w:t>фотографий</w:t>
-      </w:r>
-      <w:r>
-        <w:rPr>
-          <w:b/>
-        </w:rPr>
-        <w:t xml:space="preserve"> транспорта</w:t>
-      </w:r>
-    </w:p>
-    <w:p>
-      <w:pPr>
-        <w:ind w:firstLine="0"/>
-      </w:pPr>
-      <w:proofErr w:type="spellStart"/>
-      <w:r>
-        <w:rPr>
-          <w:lang w:val="en-US"/>
-        </w:rPr>
-        <w:t>TransportID</w:t>
-      </w:r>
-      <w:proofErr w:type="spellEnd"/>
-      <w:r>
-        <w:t xml:space="preserve"> – </w:t>
-      </w:r>
-      <w:r>
-        <w:t>идентификатор транспорта</w:t>
-      </w:r>
-    </w:p>
-    <w:p>
-      <w:pPr>
-        <w:ind w:firstLine="0"/>
-      </w:pPr>
-      <w:proofErr w:type="spellStart"/>
-      <w:r>
-        <w:rPr>
-          <w:lang w:val="en-US"/>
-        </w:rPr>
-        <w:t>PhotoID</w:t>
-      </w:r>
-      <w:proofErr w:type="spellEnd"/>
-      <w:r>
-        <w:t xml:space="preserve"> – </w:t>
-      </w:r>
-      <w:r>
-        <w:t>идентификатор загруженной фотографии</w:t>
-      </w:r>
-    </w:p>
-    <w:p>
-      <w:pPr>
-        <w:ind w:firstLine="0"/>
-      </w:pPr>
-      <w:proofErr w:type="spellStart"/>
-      <w:r>
-        <w:rPr>
-          <w:lang w:val="en-US"/>
-        </w:rPr>
-        <w:t>PhotoBlob</w:t>
-      </w:r>
-      <w:proofErr w:type="spellEnd"/>
-      <w:r>
-        <w:t xml:space="preserve"> </w:t>
-      </w:r>
-      <w:r>
-        <w:t>–</w:t>
-      </w:r>
-      <w:r>
-        <w:t xml:space="preserve"> </w:t>
-      </w:r>
-      <w:r>
-        <w:t>содержимое файла фотографии</w:t>
-      </w:r>
-    </w:p>
-    <w:p>
-      <w:pPr>
-        <w:ind w:firstLine="0"/>
-      </w:pPr>
-    </w:p>
-    <w:p>
-      <w:pPr>
-        <w:ind w:firstLine="0"/>
-      </w:pPr>
-    </w:p>
-    <w:p>
-      <w:pPr>
-        <w:ind w:firstLine="0"/>
-        <w:rPr>
-          <w:b/>
-        </w:rPr>
-      </w:pPr>
-      <w:r>
-        <w:rPr>
-          <w:b/>
-          <w:lang w:val="en-US"/>
-        </w:rPr>
-        <w:t>INSPECTION</w:t>
-      </w:r>
-      <w:r>
-        <w:rPr>
-          <w:b/>
-        </w:rPr>
-        <w:t>_</w:t>
-      </w:r>
-      <w:r>
-        <w:rPr>
-          <w:b/>
-          <w:lang w:val="en-US"/>
-        </w:rPr>
-        <w:t>ACTS</w:t>
-      </w:r>
-      <w:r>
-        <w:rPr>
-          <w:b/>
-        </w:rPr>
-        <w:t xml:space="preserve">– таблица </w:t>
-      </w:r>
-      <w:r>
-        <w:rPr>
-          <w:b/>
-        </w:rPr>
-        <w:t>актов</w:t>
-      </w:r>
-      <w:r>
-        <w:rPr>
-          <w:b/>
-        </w:rPr>
-        <w:t xml:space="preserve"> технического осмотра</w:t>
-      </w:r>
-    </w:p>
-    <w:p>
-      <w:pPr>
-        <w:ind w:firstLine="0"/>
-      </w:pPr>
-      <w:proofErr w:type="spellStart"/>
-      <w:r>
-        <w:rPr>
-          <w:lang w:val="en-US"/>
-        </w:rPr>
-        <w:t>InspectionActID</w:t>
-      </w:r>
-      <w:proofErr w:type="spellEnd"/>
-      <w:r>
-        <w:t xml:space="preserve"> </w:t>
-      </w:r>
-      <w:r>
-        <w:t>–</w:t>
-      </w:r>
-      <w:r>
-        <w:t xml:space="preserve"> </w:t>
-      </w:r>
-      <w:r>
-        <w:t>идентификатор акта</w:t>
-      </w:r>
-    </w:p>
-    <w:p>
-      <w:pPr>
-        <w:ind w:firstLine="0"/>
-      </w:pPr>
-      <w:proofErr w:type="spellStart"/>
-      <w:r>
-        <w:rPr>
-          <w:lang w:val="en-US"/>
-        </w:rPr>
-        <w:t>TransportID</w:t>
-      </w:r>
-      <w:proofErr w:type="spellEnd"/>
-      <w:r>
-        <w:t xml:space="preserve"> - </w:t>
-      </w:r>
-      <w:r>
-        <w:t xml:space="preserve">Идентификатор </w:t>
-      </w:r>
-      <w:proofErr w:type="spellStart"/>
-      <w:r>
-        <w:t>дрона</w:t>
-      </w:r>
-      <w:proofErr w:type="spellEnd"/>
-    </w:p>
-    <w:p>
-      <w:pPr>
-        <w:ind w:firstLine="0"/>
-      </w:pPr>
-      <w:proofErr w:type="spellStart"/>
-      <w:r>
-        <w:rPr>
-          <w:lang w:val="en-US"/>
-        </w:rPr>
-        <w:t>MasterID</w:t>
-      </w:r>
-      <w:proofErr w:type="spellEnd"/>
-      <w:r>
-        <w:t xml:space="preserve"> - </w:t>
-      </w:r>
-      <w:r>
-        <w:t>Мастер</w:t>
-      </w:r>
-    </w:p>
-    <w:p>
-      <w:pPr>
-        <w:ind w:firstLine="0"/>
-      </w:pPr>
-      <w:r>
-        <w:rPr>
-          <w:lang w:val="en-US"/>
-        </w:rPr>
-        <w:t>Timestamp</w:t>
-      </w:r>
-      <w:r>
-        <w:t xml:space="preserve"> - </w:t>
-      </w:r>
-      <w:r>
-        <w:t>Дата и время осмотра</w:t>
-      </w:r>
-    </w:p>
-    <w:p>
-      <w:pPr>
-        <w:ind w:firstLine="0"/>
-      </w:pPr>
-      <w:proofErr w:type="spellStart"/>
-      <w:r>
-        <w:rPr>
-          <w:lang w:val="en-US"/>
-        </w:rPr>
-        <w:t>FaultType</w:t>
-      </w:r>
-      <w:proofErr w:type="spellEnd"/>
-      <w:r>
-        <w:rPr>
-          <w:lang w:val="en-US"/>
-        </w:rPr>
-        <w:t xml:space="preserve"> – </w:t>
-      </w:r>
-      <w:r>
-        <w:t>Тип неисправности</w:t>
-      </w:r>
-    </w:p>
-    <w:p>
-      <w:pPr>
-        <w:ind w:firstLine="0"/>
-      </w:pPr>
-    </w:p>
-    <w:p>
-      <w:pPr>
-        <w:ind w:firstLine="0"/>
-        <w:rPr>
-          <w:b/>
-        </w:rPr>
-      </w:pPr>
-      <w:r>
-        <w:rPr>
-          <w:b/>
-        </w:rPr>
-        <w:t>REPAIR_ACTS – таблица актов ремонта</w:t>
-      </w:r>
-    </w:p>
-    <w:p>
-      <w:pPr>
-        <w:ind w:firstLine="0"/>
-      </w:pPr>
-      <w:proofErr w:type="spellStart"/>
-      <w:r>
-        <w:t>RepairActID</w:t>
-      </w:r>
-      <w:proofErr w:type="spellEnd"/>
-      <w:r>
-        <w:t xml:space="preserve"> – идентификатор акта ремонта</w:t>
-      </w:r>
-    </w:p>
-    <w:p>
-      <w:pPr>
-        <w:ind w:firstLine="0"/>
-      </w:pPr>
-      <w:proofErr w:type="spellStart"/>
-      <w:r>
-        <w:rPr>
-          <w:lang w:val="en-US"/>
-        </w:rPr>
-        <w:t>TransportID</w:t>
-      </w:r>
-      <w:proofErr w:type="spellEnd"/>
-      <w:r>
-        <w:t xml:space="preserve"> </w:t>
-      </w:r>
-      <w:r>
-        <w:t>–</w:t>
-      </w:r>
-      <w:r>
-        <w:t xml:space="preserve"> идентификатор </w:t>
-      </w:r>
-      <w:proofErr w:type="spellStart"/>
-      <w:r>
-        <w:t>дрона</w:t>
-      </w:r>
-      <w:proofErr w:type="spellEnd"/>
-    </w:p>
-    <w:p>
-      <w:pPr>
-        <w:ind w:firstLine="0"/>
-      </w:pPr>
-      <w:proofErr w:type="spellStart"/>
-      <w:r>
-        <w:rPr>
-          <w:lang w:val="en-US"/>
-        </w:rPr>
-        <w:t>MasterID</w:t>
-      </w:r>
-      <w:proofErr w:type="spellEnd"/>
-      <w:r>
-        <w:t xml:space="preserve"> - </w:t>
-      </w:r>
-      <w:r>
-        <w:t>Мастер</w:t>
-      </w:r>
-    </w:p>
-    <w:p>
-      <w:pPr>
-        <w:ind w:firstLine="0"/>
-      </w:pPr>
-      <w:r>
-        <w:rPr>
-          <w:lang w:val="en-US"/>
-        </w:rPr>
-        <w:t>Timestamp</w:t>
-      </w:r>
-      <w:r>
-        <w:t xml:space="preserve"> - </w:t>
-      </w:r>
-      <w:r>
-        <w:t xml:space="preserve">Дата и время </w:t>
-      </w:r>
-      <w:r>
-        <w:t>ремонта</w:t>
-      </w:r>
-    </w:p>
-    <w:p>
-      <w:pPr>
-        <w:ind w:firstLine="0"/>
-      </w:pPr>
-      <w:r>
-        <w:rPr>
-          <w:lang w:val="en-US"/>
-        </w:rPr>
-        <w:t>Result</w:t>
-      </w:r>
-      <w:r>
-        <w:t xml:space="preserve"> - </w:t>
-      </w:r>
-      <w:r>
-        <w:t>Отметка закрытия – Агрегат исправен</w:t>
-      </w:r>
-      <w:r>
-        <w:t>, Ремонту не подлежит</w:t>
-      </w:r>
-    </w:p>
-    <w:p>
-      <w:pPr>
-        <w:ind w:firstLine="0"/>
-      </w:pPr>
-      <w:proofErr w:type="spellStart"/>
-      <w:r>
-        <w:rPr>
-          <w:lang w:val="en-US"/>
-        </w:rPr>
-        <w:t>InspectionActID</w:t>
-      </w:r>
-      <w:proofErr w:type="spellEnd"/>
-      <w:r>
-        <w:t xml:space="preserve"> </w:t>
-      </w:r>
-      <w:r>
-        <w:t>–</w:t>
-      </w:r>
-      <w:r>
-        <w:t xml:space="preserve">основание для </w:t>
-      </w:r>
-      <w:proofErr w:type="gramStart"/>
-      <w:r>
-        <w:t>ремонта  -</w:t>
-      </w:r>
-      <w:proofErr w:type="gramEnd"/>
-      <w:r>
-        <w:t>ссылка на акт осмотра</w:t>
-      </w:r>
-    </w:p>
-    <w:p>
-      <w:pPr>
-        <w:ind w:firstLine="0"/>
-      </w:pPr>
-      <w:proofErr w:type="spellStart"/>
-      <w:r>
-        <w:rPr>
-          <w:lang w:val="en-US"/>
-        </w:rPr>
+      <w:proofErr w:type="spellStart"/>
+      <w:r>
         <w:t>RepairType</w:t>
       </w:r>
       <w:proofErr w:type="spellEnd"/>
       <w:r>
-        <w:t xml:space="preserve"> - </w:t>
-      </w:r>
-      <w:r>
-        <w:t>Тип</w:t>
-      </w:r>
-      <w:r>
-        <w:t xml:space="preserve"> ремонта</w:t>
-      </w:r>
-    </w:p>
-    <w:p>
-      <w:pPr>
-        <w:ind w:firstLine="0"/>
-      </w:pPr>
-    </w:p>
-    <w:p>
-      <w:pPr>
-        <w:ind w:firstLine="0"/>
-      </w:pPr>
-    </w:p>
+        <w:t xml:space="preserve"> – тип ремонта</w:t>
+      </w:r>
+    </w:p>
+    <w:p>
+      <w:pPr>
+        <w:ind w:firstLine="0"/>
+      </w:pPr>
+      <w:proofErr w:type="spellStart"/>
+      <w:r>
+        <w:t>RepairName</w:t>
+      </w:r>
+      <w:proofErr w:type="spellEnd"/>
+      <w:r>
+        <w:t xml:space="preserve"> – наименование типа ремонта (малый, средний, капитальный)</w:t>
+      </w:r>
+    </w:p>
+    <w:bookmarkEnd w:id="0"/>
     <w:p/>
     <w:p>
       <w:pPr>
@@ -5786,7 +6143,7 @@
 </file>
 
 <file path=customXml/itemProps1.xml><?xml version="1.0" encoding="utf-8"?>
-<ds:datastoreItem xmlns:ds="http://schemas.openxmlformats.org/officeDocument/2006/customXml" ds:itemID="{CE385663-0AB8-456B-876A-8A2977BFDFF0}">
+<ds:datastoreItem xmlns:ds="http://schemas.openxmlformats.org/officeDocument/2006/customXml" ds:itemID="{65B93C47-A991-4E24-891E-CF4FF429DDE4}">
   <ds:schemaRefs>
     <ds:schemaRef ds:uri="http://schemas.openxmlformats.org/officeDocument/2006/bibliography"/>
   </ds:schemaRefs>
